--- a/www/files/PaulShoreyResume.docx
+++ b/www/files/PaulShoreyResume.docx
@@ -14,20 +14,20 @@
           <w:szCs w:val="20"/>
           <w:rtl w:val="0"/>
         </w:rPr>
-        <w:t xml:space="preserve">Paul Shorey  |  ps@artspaces.net  |  paulshorey.com</w:t>
-      </w:r>
-    </w:p>
-    <w:p>
-      <w:pPr>
-        <w:contextualSpacing w:val="0"/>
-      </w:pPr>
-      <w:r>
-        <w:rPr>
-          <w:sz w:val="20"/>
-          <w:szCs w:val="20"/>
-          <w:rtl w:val="0"/>
-        </w:rPr>
-        <w:t xml:space="preserve">UI/UX designer  |  web developer</w:t>
+        <w:t xml:space="preserve">Paul Shorey  |  ps@artspaces.net  |  http://paulshorey.com</w:t>
+      </w:r>
+    </w:p>
+    <w:p>
+      <w:pPr>
+        <w:contextualSpacing w:val="0"/>
+      </w:pPr>
+      <w:r>
+        <w:rPr>
+          <w:sz w:val="20"/>
+          <w:szCs w:val="20"/>
+          <w:rtl w:val="0"/>
+        </w:rPr>
+        <w:t xml:space="preserve">UI/UX designer  |  web developer  |  CSS ninja</w:t>
       </w:r>
     </w:p>
     <w:p>
@@ -618,22 +618,32 @@
           <w:highlight w:val="white"/>
           <w:rtl w:val="0"/>
         </w:rPr>
-        <w:t xml:space="preserve">Skills:</w:t>
-      </w:r>
-    </w:p>
-    <w:p>
-      <w:pPr>
-        <w:contextualSpacing w:val="0"/>
-      </w:pPr>
-      <w:r>
-        <w:rPr>
-          <w:b w:val="1"/>
+        <w:t xml:space="preserve">Skills</w:t>
+      </w:r>
+      <w:r>
+        <w:rPr>
           <w:color w:val="222222"/>
           <w:sz w:val="20"/>
           <w:szCs w:val="20"/>
           <w:highlight w:val="white"/>
           <w:rtl w:val="0"/>
         </w:rPr>
+        <w:t xml:space="preserve">:</w:t>
+      </w:r>
+    </w:p>
+    <w:p>
+      <w:pPr>
+        <w:contextualSpacing w:val="0"/>
+      </w:pPr>
+      <w:r>
+        <w:rPr>
+          <w:b w:val="1"/>
+          <w:color w:val="222222"/>
+          <w:sz w:val="20"/>
+          <w:szCs w:val="20"/>
+          <w:highlight w:val="white"/>
+          <w:rtl w:val="0"/>
+        </w:rPr>
         <w:t xml:space="preserve">Design - </w:t>
       </w:r>
       <w:r>
@@ -644,7 +654,7 @@
           <w:highlight w:val="white"/>
           <w:rtl w:val="0"/>
         </w:rPr>
-        <w:t xml:space="preserve">Adobe CS, Sketch, SVG icons and fonts (custom and web services), responsive, video, new media</w:t>
+        <w:t xml:space="preserve">Adobe CS, Sketch, custom SVG icons and fonts, responsive, mobile, video, new media</w:t>
       </w:r>
     </w:p>
     <w:p>
@@ -671,7 +681,7 @@
           <w:highlight w:val="white"/>
           <w:rtl w:val="0"/>
         </w:rPr>
-        <w:t xml:space="preserve"> pr</w:t>
+        <w:t xml:space="preserve"> </w:t>
       </w:r>
       <w:r>
         <w:rPr>
@@ -681,7 +691,7 @@
           <w:highlight w:val="white"/>
           <w:rtl w:val="0"/>
         </w:rPr>
-        <w:t xml:space="preserve">efer and excel at anything to do with DOM / HTML / JSON, including CSS / SASS / GRUNT, have much experience in Javascript / JQuery / AngularJS / NodeJS, creating custom plugins and modules</w:t>
+        <w:t xml:space="preserve">CSS3, SCSS, GRUNT, Javascript, JQuery, AngularJS, NodeJS, JSON, CORS, HTML5</w:t>
       </w:r>
     </w:p>
     <w:p>
@@ -708,21 +718,6 @@
           <w:rtl w:val="0"/>
         </w:rPr>
         <w:t xml:space="preserve">  experienced in PHP / MYSQL / Apache, but prefer NodeJS / MongoDB / Nginx</w:t>
-      </w:r>
-    </w:p>
-    <w:p>
-      <w:pPr>
-        <w:contextualSpacing w:val="0"/>
-      </w:pPr>
-      <w:r>
-        <w:rPr>
-          <w:color w:val="222222"/>
-          <w:sz w:val="20"/>
-          <w:szCs w:val="20"/>
-          <w:highlight w:val="white"/>
-          <w:rtl w:val="0"/>
-        </w:rPr>
-        <w:t xml:space="preserve">Looking for a position to marry my full-stack dev experience or any part of it, with my creative predisposition</w:t>
       </w:r>
     </w:p>
     <w:sectPr>

--- a/www/files/PaulShoreyResume.docx
+++ b/www/files/PaulShoreyResume.docx
@@ -14,7 +14,7 @@
           <w:szCs w:val="20"/>
           <w:rtl w:val="0"/>
         </w:rPr>
-        <w:t xml:space="preserve">Paul Shorey  |  ps@artspaces.net  |  http://paulshorey.com</w:t>
+        <w:t xml:space="preserve">Paul Shorey  |  ps@artspaces.net  |  321.446.5290  |  http://paulshorey.com</w:t>
       </w:r>
     </w:p>
     <w:p>

--- a/www/files/PaulShoreyResume.docx
+++ b/www/files/PaulShoreyResume.docx
@@ -27,40 +27,40 @@
           <w:szCs w:val="20"/>
           <w:rtl w:val="0"/>
         </w:rPr>
-        <w:t xml:space="preserve">UI/UX designer  |  web developer  |  CSS ninja</w:t>
-      </w:r>
-    </w:p>
-    <w:p>
-      <w:pPr>
-        <w:contextualSpacing w:val="0"/>
-      </w:pPr>
-      <w:r>
-        <w:rPr>
-          <w:rtl w:val="0"/>
-        </w:rPr>
-      </w:r>
-    </w:p>
-    <w:p>
-      <w:pPr>
-        <w:contextualSpacing w:val="0"/>
-      </w:pPr>
-      <w:r>
-        <w:rPr>
-          <w:rtl w:val="0"/>
-        </w:rPr>
-      </w:r>
-    </w:p>
-    <w:p>
-      <w:pPr>
-        <w:contextualSpacing w:val="0"/>
-      </w:pPr>
-      <w:r>
-        <w:rPr>
-          <w:sz w:val="20"/>
-          <w:szCs w:val="20"/>
-          <w:rtl w:val="0"/>
-        </w:rPr>
-        <w:t xml:space="preserve">03.2015 - 03.2016</w:t>
+        <w:t xml:space="preserve">Web developer  |  UI/UX designer  |  CSS ninja</w:t>
+      </w:r>
+    </w:p>
+    <w:p>
+      <w:pPr>
+        <w:contextualSpacing w:val="0"/>
+      </w:pPr>
+      <w:r>
+        <w:rPr>
+          <w:rtl w:val="0"/>
+        </w:rPr>
+      </w:r>
+    </w:p>
+    <w:p>
+      <w:pPr>
+        <w:contextualSpacing w:val="0"/>
+      </w:pPr>
+      <w:r>
+        <w:rPr>
+          <w:rtl w:val="0"/>
+        </w:rPr>
+      </w:r>
+    </w:p>
+    <w:p>
+      <w:pPr>
+        <w:contextualSpacing w:val="0"/>
+      </w:pPr>
+      <w:r>
+        <w:rPr>
+          <w:sz w:val="20"/>
+          <w:szCs w:val="20"/>
+          <w:rtl w:val="0"/>
+        </w:rPr>
+        <w:t xml:space="preserve">03/2015 - 03/2016</w:t>
       </w:r>
     </w:p>
     <w:p>
@@ -102,90 +102,130 @@
     </w:p>
     <w:p>
       <w:pPr>
-        <w:contextualSpacing w:val="0"/>
-      </w:pPr>
-      <w:r>
-        <w:rPr>
-          <w:sz w:val="20"/>
-          <w:szCs w:val="20"/>
-          <w:rtl w:val="0"/>
-        </w:rPr>
-        <w:t xml:space="preserve">Scrum / Agile to collaborate with remote and in house team members</w:t>
-      </w:r>
-    </w:p>
-    <w:p>
-      <w:pPr>
-        <w:contextualSpacing w:val="0"/>
-      </w:pPr>
-      <w:r>
-        <w:rPr>
-          <w:sz w:val="20"/>
-          <w:szCs w:val="20"/>
-          <w:rtl w:val="0"/>
-        </w:rPr>
-        <w:t xml:space="preserve">AngularJS + Javascript to develop new interfaces and optimize existing framework</w:t>
-      </w:r>
-    </w:p>
-    <w:p>
-      <w:pPr>
-        <w:contextualSpacing w:val="0"/>
-      </w:pPr>
-      <w:r>
-        <w:rPr>
-          <w:sz w:val="20"/>
-          <w:szCs w:val="20"/>
-          <w:rtl w:val="0"/>
-        </w:rPr>
-        <w:t xml:space="preserve">SASS + Grunt to design and implement UI for user facing web app</w:t>
-      </w:r>
-    </w:p>
-    <w:p>
-      <w:pPr>
-        <w:contextualSpacing w:val="0"/>
-      </w:pPr>
-      <w:r>
-        <w:rPr>
-          <w:sz w:val="20"/>
-          <w:szCs w:val="20"/>
-          <w:rtl w:val="0"/>
-        </w:rPr>
-        <w:t xml:space="preserve">Also used: Jasmine/Karma unit testing, Prerender.io SEO, Socket.io websockets, HTML5 streaming,</w:t>
-      </w:r>
-    </w:p>
-    <w:p>
-      <w:pPr>
-        <w:contextualSpacing w:val="0"/>
-      </w:pPr>
-      <w:r>
-        <w:rPr>
-          <w:sz w:val="20"/>
-          <w:szCs w:val="20"/>
-          <w:rtl w:val="0"/>
-        </w:rPr>
-        <w:t xml:space="preserve">JIRA, Bitbucket, GIT, Bugsnag, JSON APIs, Angular UI, Bootstrap, UI-router, i18n translations</w:t>
-      </w:r>
-    </w:p>
-    <w:p>
-      <w:pPr>
-        <w:contextualSpacing w:val="0"/>
-      </w:pPr>
-      <w:r>
-        <w:rPr>
-          <w:rtl w:val="0"/>
-        </w:rPr>
-      </w:r>
-    </w:p>
-    <w:p>
-      <w:pPr>
-        <w:contextualSpacing w:val="0"/>
-      </w:pPr>
-      <w:r>
-        <w:rPr>
-          <w:sz w:val="20"/>
-          <w:szCs w:val="20"/>
-          <w:rtl w:val="0"/>
-        </w:rPr>
-        <w:t xml:space="preserve">03.2014 - 03.2015</w:t>
+        <w:numPr>
+          <w:ilvl w:val="0"/>
+          <w:numId w:val="2"/>
+        </w:numPr>
+        <w:ind w:left="720" w:hanging="360"/>
+        <w:contextualSpacing w:val="1"/>
+        <w:rPr>
+          <w:sz w:val="20"/>
+          <w:szCs w:val="20"/>
+          <w:u w:val="none"/>
+        </w:rPr>
+      </w:pPr>
+      <w:r>
+        <w:rPr>
+          <w:sz w:val="20"/>
+          <w:szCs w:val="20"/>
+          <w:rtl w:val="0"/>
+        </w:rPr>
+        <w:t xml:space="preserve">Helped to gamify and extend their video player and live chat</w:t>
+      </w:r>
+    </w:p>
+    <w:p>
+      <w:pPr>
+        <w:numPr>
+          <w:ilvl w:val="0"/>
+          <w:numId w:val="2"/>
+        </w:numPr>
+        <w:ind w:left="720" w:hanging="360"/>
+        <w:contextualSpacing w:val="1"/>
+        <w:rPr>
+          <w:sz w:val="20"/>
+          <w:szCs w:val="20"/>
+          <w:u w:val="none"/>
+        </w:rPr>
+      </w:pPr>
+      <w:r>
+        <w:rPr>
+          <w:sz w:val="20"/>
+          <w:szCs w:val="20"/>
+          <w:rtl w:val="0"/>
+        </w:rPr>
+        <w:t xml:space="preserve">Created new interfaces for buying subscriptions and in-app animated gifts</w:t>
+      </w:r>
+    </w:p>
+    <w:p>
+      <w:pPr>
+        <w:numPr>
+          <w:ilvl w:val="0"/>
+          <w:numId w:val="2"/>
+        </w:numPr>
+        <w:ind w:left="720" w:hanging="360"/>
+        <w:contextualSpacing w:val="1"/>
+        <w:rPr>
+          <w:sz w:val="20"/>
+          <w:szCs w:val="20"/>
+          <w:u w:val="none"/>
+        </w:rPr>
+      </w:pPr>
+      <w:r>
+        <w:rPr>
+          <w:sz w:val="20"/>
+          <w:szCs w:val="20"/>
+          <w:rtl w:val="0"/>
+        </w:rPr>
+        <w:t xml:space="preserve">Managed live data, web sockets, video feeds, multiple API endpoints, and did unit tests</w:t>
+      </w:r>
+    </w:p>
+    <w:p>
+      <w:pPr>
+        <w:numPr>
+          <w:ilvl w:val="0"/>
+          <w:numId w:val="2"/>
+        </w:numPr>
+        <w:ind w:left="720" w:hanging="360"/>
+        <w:contextualSpacing w:val="1"/>
+        <w:rPr>
+          <w:sz w:val="20"/>
+          <w:szCs w:val="20"/>
+          <w:u w:val="none"/>
+        </w:rPr>
+      </w:pPr>
+      <w:r>
+        <w:rPr>
+          <w:sz w:val="20"/>
+          <w:szCs w:val="20"/>
+          <w:rtl w:val="0"/>
+        </w:rPr>
+        <w:t xml:space="preserve">We used Agile method to get things done fast, and Jira to manage tasks</w:t>
+      </w:r>
+    </w:p>
+    <w:p>
+      <w:pPr>
+        <w:contextualSpacing w:val="0"/>
+      </w:pPr>
+      <w:r>
+        <w:rPr>
+          <w:sz w:val="20"/>
+          <w:szCs w:val="20"/>
+          <w:rtl w:val="0"/>
+        </w:rPr>
+        <w:t xml:space="preserve">AngularJS, Javascript, Jasmine/Karma, Prerender.io SEO, Socket.io, HTML5 streaming, JIRA, Bitbucket, GIT, Bugsnag, JSON APIs, Angular UI, Bootstrap, UI-router, i18n translations</w:t>
+      </w:r>
+    </w:p>
+    <w:p>
+      <w:pPr>
+        <w:contextualSpacing w:val="0"/>
+      </w:pPr>
+      <w:r>
+        <w:rPr>
+          <w:rtl w:val="0"/>
+        </w:rPr>
+      </w:r>
+    </w:p>
+    <w:p>
+      <w:pPr>
+        <w:contextualSpacing w:val="0"/>
+      </w:pPr>
+      <w:r>
+        <w:rPr>
+          <w:sz w:val="20"/>
+          <w:szCs w:val="20"/>
+          <w:rtl w:val="0"/>
+        </w:rPr>
+        <w:t xml:space="preserve">10/2009 - 03/2014</w:t>
       </w:r>
     </w:p>
     <w:p>
@@ -197,6 +237,194 @@
           <w:b w:val="1"/>
           <w:sz w:val="20"/>
           <w:szCs w:val="20"/>
+          <w:u w:val="single"/>
+          <w:rtl w:val="0"/>
+        </w:rPr>
+        <w:t xml:space="preserve">FocusFeatures.com</w:t>
+      </w:r>
+      <w:r>
+        <w:rPr>
+          <w:b w:val="1"/>
+          <w:sz w:val="20"/>
+          <w:szCs w:val="20"/>
+          <w:rtl w:val="0"/>
+        </w:rPr>
+        <w:t xml:space="preserve"> - Lead Front End Developer</w:t>
+      </w:r>
+    </w:p>
+    <w:p>
+      <w:pPr>
+        <w:numPr>
+          <w:ilvl w:val="0"/>
+          <w:numId w:val="1"/>
+        </w:numPr>
+        <w:ind w:left="720" w:hanging="360"/>
+        <w:contextualSpacing w:val="1"/>
+        <w:rPr>
+          <w:sz w:val="20"/>
+          <w:szCs w:val="20"/>
+          <w:u w:val="none"/>
+        </w:rPr>
+      </w:pPr>
+      <w:r>
+        <w:rPr>
+          <w:sz w:val="20"/>
+          <w:szCs w:val="20"/>
+          <w:rtl w:val="0"/>
+        </w:rPr>
+        <w:t xml:space="preserve">Worked up over 5 years to lead development for a popular enterprise news site</w:t>
+      </w:r>
+    </w:p>
+    <w:p>
+      <w:pPr>
+        <w:numPr>
+          <w:ilvl w:val="0"/>
+          <w:numId w:val="1"/>
+        </w:numPr>
+        <w:ind w:left="720" w:hanging="360"/>
+        <w:contextualSpacing w:val="1"/>
+        <w:rPr>
+          <w:sz w:val="20"/>
+          <w:szCs w:val="20"/>
+          <w:u w:val="none"/>
+        </w:rPr>
+      </w:pPr>
+      <w:r>
+        <w:rPr>
+          <w:sz w:val="20"/>
+          <w:szCs w:val="20"/>
+          <w:rtl w:val="0"/>
+        </w:rPr>
+        <w:t xml:space="preserve">Responsive and pixel-perfect web pages for editorial content of slideshows, behind the scenes</w:t>
+      </w:r>
+    </w:p>
+    <w:p>
+      <w:pPr>
+        <w:numPr>
+          <w:ilvl w:val="0"/>
+          <w:numId w:val="1"/>
+        </w:numPr>
+        <w:ind w:left="720" w:hanging="360"/>
+        <w:contextualSpacing w:val="1"/>
+        <w:rPr>
+          <w:sz w:val="20"/>
+          <w:szCs w:val="20"/>
+          <w:u w:val="none"/>
+        </w:rPr>
+      </w:pPr>
+      <w:r>
+        <w:rPr>
+          <w:sz w:val="20"/>
+          <w:szCs w:val="20"/>
+          <w:rtl w:val="0"/>
+        </w:rPr>
+        <w:t xml:space="preserve">Developed a PHP framework to layout mini-site themes and content for each newly released film</w:t>
+      </w:r>
+    </w:p>
+    <w:p>
+      <w:pPr>
+        <w:numPr>
+          <w:ilvl w:val="0"/>
+          <w:numId w:val="1"/>
+        </w:numPr>
+        <w:ind w:left="720" w:hanging="360"/>
+        <w:contextualSpacing w:val="1"/>
+        <w:rPr>
+          <w:sz w:val="20"/>
+          <w:szCs w:val="20"/>
+          <w:u w:val="none"/>
+        </w:rPr>
+      </w:pPr>
+      <w:r>
+        <w:rPr>
+          <w:sz w:val="20"/>
+          <w:szCs w:val="20"/>
+          <w:rtl w:val="0"/>
+        </w:rPr>
+        <w:t xml:space="preserve">Designed elements for the site when not enough direction was provided, especially for mobile</w:t>
+      </w:r>
+    </w:p>
+    <w:p>
+      <w:pPr>
+        <w:numPr>
+          <w:ilvl w:val="0"/>
+          <w:numId w:val="1"/>
+        </w:numPr>
+        <w:ind w:left="720" w:hanging="360"/>
+        <w:contextualSpacing w:val="1"/>
+        <w:rPr>
+          <w:sz w:val="20"/>
+          <w:szCs w:val="20"/>
+          <w:u w:val="none"/>
+        </w:rPr>
+      </w:pPr>
+      <w:r>
+        <w:rPr>
+          <w:sz w:val="20"/>
+          <w:szCs w:val="20"/>
+          <w:rtl w:val="0"/>
+        </w:rPr>
+        <w:t xml:space="preserve">Built Google TV enabled service for smart televisions, controlled with only a remote</w:t>
+      </w:r>
+    </w:p>
+    <w:p>
+      <w:pPr>
+        <w:contextualSpacing w:val="0"/>
+      </w:pPr>
+      <w:r>
+        <w:rPr>
+          <w:sz w:val="20"/>
+          <w:szCs w:val="20"/>
+          <w:rtl w:val="0"/>
+        </w:rPr>
+        <w:t xml:space="preserve">Visit: FocusFeatures.com /TV  /LatestNews  /Browse/movies  /TheWorldsEnd  /TheBoxTrolls</w:t>
+      </w:r>
+    </w:p>
+    <w:p>
+      <w:pPr>
+        <w:contextualSpacing w:val="0"/>
+      </w:pPr>
+      <w:r>
+        <w:rPr>
+          <w:sz w:val="20"/>
+          <w:szCs w:val="20"/>
+          <w:rtl w:val="0"/>
+        </w:rPr>
+        <w:t xml:space="preserve">Used: Social APIs, oAuth, HTML5 video, jQuery tools, PHP, MySQL, SVN, Adobe Suite, Internet Explorer</w:t>
+      </w:r>
+    </w:p>
+    <w:p>
+      <w:pPr>
+        <w:contextualSpacing w:val="0"/>
+      </w:pPr>
+      <w:r>
+        <w:rPr>
+          <w:rtl w:val="0"/>
+        </w:rPr>
+      </w:r>
+    </w:p>
+    <w:p>
+      <w:pPr>
+        <w:contextualSpacing w:val="0"/>
+      </w:pPr>
+      <w:r>
+        <w:rPr>
+          <w:sz w:val="20"/>
+          <w:szCs w:val="20"/>
+          <w:rtl w:val="0"/>
+        </w:rPr>
+        <w:t xml:space="preserve">03/2008 - 06/2016</w:t>
+      </w:r>
+    </w:p>
+    <w:p>
+      <w:pPr>
+        <w:contextualSpacing w:val="0"/>
+      </w:pPr>
+      <w:r>
+        <w:rPr>
+          <w:b w:val="1"/>
+          <w:sz w:val="20"/>
+          <w:szCs w:val="20"/>
           <w:rtl w:val="0"/>
         </w:rPr>
         <w:t xml:space="preserve">Freelance - Web Developer</w:t>
@@ -204,7 +432,16 @@
     </w:p>
     <w:p>
       <w:pPr>
-        <w:contextualSpacing w:val="0"/>
+        <w:numPr>
+          <w:ilvl w:val="0"/>
+          <w:numId w:val="3"/>
+        </w:numPr>
+        <w:ind w:left="720" w:hanging="360"/>
+        <w:contextualSpacing w:val="1"/>
+        <w:rPr>
+          <w:sz w:val="20"/>
+          <w:szCs w:val="20"/>
+        </w:rPr>
       </w:pPr>
       <w:r>
         <w:rPr>
@@ -221,12 +458,21 @@
           <w:szCs w:val="20"/>
           <w:rtl w:val="0"/>
         </w:rPr>
-        <w:t xml:space="preserve"> - highly responsive news portal, custom algorithms and cloud NodeJS/PhantomJS APIs</w:t>
-      </w:r>
-    </w:p>
-    <w:p>
-      <w:pPr>
-        <w:contextualSpacing w:val="0"/>
+        <w:t xml:space="preserve"> - highly responsive news portal, custom algorithms and cloud APIs</w:t>
+      </w:r>
+    </w:p>
+    <w:p>
+      <w:pPr>
+        <w:numPr>
+          <w:ilvl w:val="0"/>
+          <w:numId w:val="3"/>
+        </w:numPr>
+        <w:ind w:left="720" w:hanging="360"/>
+        <w:contextualSpacing w:val="1"/>
+        <w:rPr>
+          <w:sz w:val="20"/>
+          <w:szCs w:val="20"/>
+        </w:rPr>
       </w:pPr>
       <w:r>
         <w:rPr>
@@ -248,7 +494,16 @@
     </w:p>
     <w:p>
       <w:pPr>
-        <w:contextualSpacing w:val="0"/>
+        <w:numPr>
+          <w:ilvl w:val="0"/>
+          <w:numId w:val="3"/>
+        </w:numPr>
+        <w:ind w:left="720" w:hanging="360"/>
+        <w:contextualSpacing w:val="1"/>
+        <w:rPr>
+          <w:sz w:val="20"/>
+          <w:szCs w:val="20"/>
+        </w:rPr>
       </w:pPr>
       <w:r>
         <w:rPr>
@@ -265,12 +520,21 @@
           <w:szCs w:val="20"/>
           <w:rtl w:val="0"/>
         </w:rPr>
-        <w:t xml:space="preserve"> - built a full CMS as a single page AngularJS app, using Bootstrap and Angular UI </w:t>
-      </w:r>
-    </w:p>
-    <w:p>
-      <w:pPr>
-        <w:contextualSpacing w:val="0"/>
+        <w:t xml:space="preserve"> - single page AngularJS CMS app UI design and development</w:t>
+      </w:r>
+    </w:p>
+    <w:p>
+      <w:pPr>
+        <w:numPr>
+          <w:ilvl w:val="0"/>
+          <w:numId w:val="3"/>
+        </w:numPr>
+        <w:ind w:left="720" w:hanging="360"/>
+        <w:contextualSpacing w:val="1"/>
+        <w:rPr>
+          <w:sz w:val="20"/>
+          <w:szCs w:val="20"/>
+        </w:rPr>
       </w:pPr>
       <w:r>
         <w:rPr>
@@ -292,7 +556,16 @@
     </w:p>
     <w:p>
       <w:pPr>
-        <w:contextualSpacing w:val="0"/>
+        <w:numPr>
+          <w:ilvl w:val="0"/>
+          <w:numId w:val="3"/>
+        </w:numPr>
+        <w:ind w:left="720" w:hanging="360"/>
+        <w:contextualSpacing w:val="1"/>
+        <w:rPr>
+          <w:sz w:val="20"/>
+          <w:szCs w:val="20"/>
+        </w:rPr>
       </w:pPr>
       <w:r>
         <w:rPr>
@@ -322,7 +595,7 @@
           <w:szCs w:val="20"/>
           <w:rtl w:val="0"/>
         </w:rPr>
-        <w:t xml:space="preserve">Used: HTML5 Canvas, CSS3 styles, Grunt, Gulp, Bower, AngularJS, Bootstrap, PHP, MySQL, Apache,</w:t>
+        <w:t xml:space="preserve">AngularJS, Bootstrap, HTML5 Canvas, CSS3 layouts, Grunt, Gulp, Bower, PHP, MySQL, Apache,</w:t>
       </w:r>
     </w:p>
     <w:p>
@@ -354,11 +627,21 @@
       </w:pPr>
       <w:r>
         <w:rPr>
-          <w:sz w:val="20"/>
-          <w:szCs w:val="20"/>
-          <w:rtl w:val="0"/>
-        </w:rPr>
-        <w:t xml:space="preserve">10.2009 - 03.2014</w:t>
+          <w:rtl w:val="0"/>
+        </w:rPr>
+      </w:r>
+    </w:p>
+    <w:p>
+      <w:pPr>
+        <w:contextualSpacing w:val="0"/>
+      </w:pPr>
+      <w:r>
+        <w:rPr>
+          <w:sz w:val="20"/>
+          <w:szCs w:val="20"/>
+          <w:rtl w:val="0"/>
+        </w:rPr>
+        <w:t xml:space="preserve">05/2007 - 10/2009</w:t>
       </w:r>
     </w:p>
     <w:p>
@@ -370,11 +653,61 @@
           <w:b w:val="1"/>
           <w:sz w:val="20"/>
           <w:szCs w:val="20"/>
-          <w:u w:val="single"/>
-          <w:rtl w:val="0"/>
-        </w:rPr>
-        <w:t xml:space="preserve">FocusFeatures.com</w:t>
-      </w:r>
+          <w:rtl w:val="0"/>
+        </w:rPr>
+        <w:t xml:space="preserve">Freelance - Graphic &amp; Web Designer</w:t>
+      </w:r>
+    </w:p>
+    <w:p>
+      <w:pPr>
+        <w:contextualSpacing w:val="0"/>
+      </w:pPr>
+      <w:r>
+        <w:rPr>
+          <w:sz w:val="20"/>
+          <w:szCs w:val="20"/>
+          <w:rtl w:val="0"/>
+        </w:rPr>
+        <w:t xml:space="preserve">Designed and built client websites, worked with Wordpress, Drupal, Joomla, developed a custom CMS</w:t>
+      </w:r>
+    </w:p>
+    <w:p>
+      <w:pPr>
+        <w:contextualSpacing w:val="0"/>
+      </w:pPr>
+      <w:r>
+        <w:rPr>
+          <w:rtl w:val="0"/>
+        </w:rPr>
+      </w:r>
+    </w:p>
+    <w:p>
+      <w:pPr>
+        <w:contextualSpacing w:val="0"/>
+      </w:pPr>
+      <w:r>
+        <w:rPr>
+          <w:rtl w:val="0"/>
+        </w:rPr>
+      </w:r>
+    </w:p>
+    <w:p>
+      <w:pPr>
+        <w:contextualSpacing w:val="0"/>
+      </w:pPr>
+      <w:r>
+        <w:rPr>
+          <w:sz w:val="20"/>
+          <w:szCs w:val="20"/>
+          <w:rtl w:val="0"/>
+        </w:rPr>
+        <w:t xml:space="preserve">Graduated 2009</w:t>
+      </w:r>
+    </w:p>
+    <w:p>
+      <w:pPr>
+        <w:contextualSpacing w:val="0"/>
+      </w:pPr>
       <w:r>
         <w:rPr>
           <w:b w:val="1"/>
@@ -382,194 +715,6 @@
           <w:szCs w:val="20"/>
           <w:rtl w:val="0"/>
         </w:rPr>
-        <w:t xml:space="preserve"> - Lead FrontEnd Developer</w:t>
-      </w:r>
-    </w:p>
-    <w:p>
-      <w:pPr>
-        <w:contextualSpacing w:val="0"/>
-      </w:pPr>
-      <w:r>
-        <w:rPr>
-          <w:sz w:val="20"/>
-          <w:szCs w:val="20"/>
-          <w:rtl w:val="0"/>
-        </w:rPr>
-        <w:t xml:space="preserve">Worked up over 5 years to lead development for a popular enterprise news site</w:t>
-      </w:r>
-    </w:p>
-    <w:p>
-      <w:pPr>
-        <w:contextualSpacing w:val="0"/>
-      </w:pPr>
-      <w:r>
-        <w:rPr>
-          <w:sz w:val="20"/>
-          <w:szCs w:val="20"/>
-          <w:rtl w:val="0"/>
-        </w:rPr>
-        <w:t xml:space="preserve">Developed responsive and pixel-perfect web pages for editorial content of slideshows, behind the scenes</w:t>
-      </w:r>
-    </w:p>
-    <w:p>
-      <w:pPr>
-        <w:contextualSpacing w:val="0"/>
-      </w:pPr>
-      <w:r>
-        <w:rPr>
-          <w:sz w:val="20"/>
-          <w:szCs w:val="20"/>
-          <w:rtl w:val="0"/>
-        </w:rPr>
-        <w:t xml:space="preserve">Developed a PHP framework to layout mini-site themes and content for each newly released film</w:t>
-      </w:r>
-    </w:p>
-    <w:p>
-      <w:pPr>
-        <w:contextualSpacing w:val="0"/>
-      </w:pPr>
-      <w:r>
-        <w:rPr>
-          <w:sz w:val="20"/>
-          <w:szCs w:val="20"/>
-          <w:rtl w:val="0"/>
-        </w:rPr>
-        <w:t xml:space="preserve">Designed elements for the site when not enough direction was provided, especially for mobile devices</w:t>
-      </w:r>
-    </w:p>
-    <w:p>
-      <w:pPr>
-        <w:contextualSpacing w:val="0"/>
-      </w:pPr>
-      <w:r>
-        <w:rPr>
-          <w:sz w:val="20"/>
-          <w:szCs w:val="20"/>
-          <w:rtl w:val="0"/>
-        </w:rPr>
-        <w:t xml:space="preserve">Built Google TV enabled service for smart televisions, controlled with only a remote</w:t>
-      </w:r>
-    </w:p>
-    <w:p>
-      <w:pPr>
-        <w:contextualSpacing w:val="0"/>
-      </w:pPr>
-      <w:r>
-        <w:rPr>
-          <w:sz w:val="20"/>
-          <w:szCs w:val="20"/>
-          <w:rtl w:val="0"/>
-        </w:rPr>
-        <w:t xml:space="preserve">Visit: FocusFeatures.com /TV  /LatestNews  /Browse/movies  /TheWorldsEnd  /TheBoxTrolls</w:t>
-      </w:r>
-    </w:p>
-    <w:p>
-      <w:pPr>
-        <w:contextualSpacing w:val="0"/>
-      </w:pPr>
-      <w:r>
-        <w:rPr>
-          <w:sz w:val="20"/>
-          <w:szCs w:val="20"/>
-          <w:rtl w:val="0"/>
-        </w:rPr>
-        <w:t xml:space="preserve">Used: Social APIs, oAuth, HTML5 video, jQuery tools, PHP, MySQL, SVN, Adobe Suite, Internet Explorer</w:t>
-      </w:r>
-    </w:p>
-    <w:p>
-      <w:pPr>
-        <w:contextualSpacing w:val="0"/>
-      </w:pPr>
-      <w:r>
-        <w:rPr>
-          <w:rtl w:val="0"/>
-        </w:rPr>
-      </w:r>
-    </w:p>
-    <w:p>
-      <w:pPr>
-        <w:contextualSpacing w:val="0"/>
-      </w:pPr>
-      <w:r>
-        <w:rPr>
-          <w:sz w:val="20"/>
-          <w:szCs w:val="20"/>
-          <w:rtl w:val="0"/>
-        </w:rPr>
-        <w:t xml:space="preserve">05.2007 - 10.2009</w:t>
-      </w:r>
-    </w:p>
-    <w:p>
-      <w:pPr>
-        <w:contextualSpacing w:val="0"/>
-      </w:pPr>
-      <w:r>
-        <w:rPr>
-          <w:b w:val="1"/>
-          <w:sz w:val="20"/>
-          <w:szCs w:val="20"/>
-          <w:rtl w:val="0"/>
-        </w:rPr>
-        <w:t xml:space="preserve">Freelance - Graphic &amp; Web Designer</w:t>
-      </w:r>
-    </w:p>
-    <w:p>
-      <w:pPr>
-        <w:contextualSpacing w:val="0"/>
-      </w:pPr>
-      <w:r>
-        <w:rPr>
-          <w:sz w:val="20"/>
-          <w:szCs w:val="20"/>
-          <w:rtl w:val="0"/>
-        </w:rPr>
-        <w:t xml:space="preserve">Designed and built client websites, worked with Wordpress, Drupal, Joomla, developed a custom CMS</w:t>
-      </w:r>
-    </w:p>
-    <w:p>
-      <w:pPr>
-        <w:contextualSpacing w:val="0"/>
-      </w:pPr>
-      <w:r>
-        <w:rPr>
-          <w:rtl w:val="0"/>
-        </w:rPr>
-      </w:r>
-    </w:p>
-    <w:p>
-      <w:pPr>
-        <w:contextualSpacing w:val="0"/>
-      </w:pPr>
-      <w:r>
-        <w:rPr>
-          <w:rtl w:val="0"/>
-        </w:rPr>
-      </w:r>
-    </w:p>
-    <w:p>
-      <w:pPr>
-        <w:contextualSpacing w:val="0"/>
-      </w:pPr>
-      <w:r>
-        <w:rPr>
-          <w:sz w:val="20"/>
-          <w:szCs w:val="20"/>
-          <w:rtl w:val="0"/>
-        </w:rPr>
-        <w:t xml:space="preserve">Graduated 2009</w:t>
-      </w:r>
-    </w:p>
-    <w:p>
-      <w:pPr>
-        <w:contextualSpacing w:val="0"/>
-      </w:pPr>
-      <w:r>
-        <w:rPr>
-          <w:b w:val="1"/>
-          <w:sz w:val="20"/>
-          <w:szCs w:val="20"/>
-          <w:rtl w:val="0"/>
-        </w:rPr>
         <w:t xml:space="preserve">BFA Media Arts - Hartford Art School</w:t>
       </w:r>
     </w:p>
@@ -618,7 +763,7 @@
           <w:highlight w:val="white"/>
           <w:rtl w:val="0"/>
         </w:rPr>
-        <w:t xml:space="preserve">Skills</w:t>
+        <w:t xml:space="preserve">Strengths</w:t>
       </w:r>
       <w:r>
         <w:rPr>
@@ -731,7 +876,347 @@
 </file>
 
 <file path=word/numbering.xml><?xml version="1.0" encoding="utf-8"?>
-<w:numbering xmlns:mc="http://schemas.openxmlformats.org/markup-compatibility/2006" xmlns:o="urn:schemas-microsoft-com:office:office" xmlns:r="http://schemas.openxmlformats.org/officeDocument/2006/relationships" xmlns:m="http://schemas.openxmlformats.org/officeDocument/2006/math" xmlns:v="urn:schemas-microsoft-com:vml" xmlns:wp="http://schemas.openxmlformats.org/drawingml/2006/wordprocessingDrawing" xmlns:w10="urn:schemas-microsoft-com:office:word" xmlns:w="http://schemas.openxmlformats.org/wordprocessingml/2006/main" xmlns:wne="http://schemas.microsoft.com/office/word/2006/wordml" xmlns:sl="http://schemas.openxmlformats.org/schemaLibrary/2006/main" xmlns:a="http://schemas.openxmlformats.org/drawingml/2006/main" xmlns:pic="http://schemas.openxmlformats.org/drawingml/2006/picture" xmlns:c="http://schemas.openxmlformats.org/drawingml/2006/chart" xmlns:lc="http://schemas.openxmlformats.org/drawingml/2006/lockedCanvas" xmlns:dgm="http://schemas.openxmlformats.org/drawingml/2006/diagram" xmlns:wps="http://schemas.microsoft.com/office/word/2010/wordprocessingShape" xmlns:wpg="http://schemas.microsoft.com/office/word/2010/wordprocessingGroup"/>
+<w:numbering xmlns:mc="http://schemas.openxmlformats.org/markup-compatibility/2006" xmlns:o="urn:schemas-microsoft-com:office:office" xmlns:r="http://schemas.openxmlformats.org/officeDocument/2006/relationships" xmlns:m="http://schemas.openxmlformats.org/officeDocument/2006/math" xmlns:v="urn:schemas-microsoft-com:vml" xmlns:wp="http://schemas.openxmlformats.org/drawingml/2006/wordprocessingDrawing" xmlns:w10="urn:schemas-microsoft-com:office:word" xmlns:w="http://schemas.openxmlformats.org/wordprocessingml/2006/main" xmlns:wne="http://schemas.microsoft.com/office/word/2006/wordml" xmlns:sl="http://schemas.openxmlformats.org/schemaLibrary/2006/main" xmlns:a="http://schemas.openxmlformats.org/drawingml/2006/main" xmlns:pic="http://schemas.openxmlformats.org/drawingml/2006/picture" xmlns:c="http://schemas.openxmlformats.org/drawingml/2006/chart" xmlns:lc="http://schemas.openxmlformats.org/drawingml/2006/lockedCanvas" xmlns:dgm="http://schemas.openxmlformats.org/drawingml/2006/diagram" xmlns:wps="http://schemas.microsoft.com/office/word/2010/wordprocessingShape" xmlns:wpg="http://schemas.microsoft.com/office/word/2010/wordprocessingGroup">
+  <w:abstractNum w:abstractNumId="1">
+    <w:lvl w:ilvl="0">
+      <w:start w:val="1"/>
+      <w:numFmt w:val="bullet"/>
+      <w:lvlText w:val="●"/>
+      <w:lvlJc w:val="left"/>
+      <w:pPr>
+        <w:ind w:left="720" w:firstLine="360"/>
+      </w:pPr>
+      <w:rPr>
+        <w:u w:val="none"/>
+      </w:rPr>
+    </w:lvl>
+    <w:lvl w:ilvl="1">
+      <w:start w:val="1"/>
+      <w:numFmt w:val="bullet"/>
+      <w:lvlText w:val="○"/>
+      <w:lvlJc w:val="left"/>
+      <w:pPr>
+        <w:ind w:left="1440" w:firstLine="1080"/>
+      </w:pPr>
+      <w:rPr>
+        <w:u w:val="none"/>
+      </w:rPr>
+    </w:lvl>
+    <w:lvl w:ilvl="2">
+      <w:start w:val="1"/>
+      <w:numFmt w:val="bullet"/>
+      <w:lvlText w:val="■"/>
+      <w:lvlJc w:val="left"/>
+      <w:pPr>
+        <w:ind w:left="2160" w:firstLine="1800"/>
+      </w:pPr>
+      <w:rPr>
+        <w:u w:val="none"/>
+      </w:rPr>
+    </w:lvl>
+    <w:lvl w:ilvl="3">
+      <w:start w:val="1"/>
+      <w:numFmt w:val="bullet"/>
+      <w:lvlText w:val="●"/>
+      <w:lvlJc w:val="left"/>
+      <w:pPr>
+        <w:ind w:left="2880" w:firstLine="2520"/>
+      </w:pPr>
+      <w:rPr>
+        <w:u w:val="none"/>
+      </w:rPr>
+    </w:lvl>
+    <w:lvl w:ilvl="4">
+      <w:start w:val="1"/>
+      <w:numFmt w:val="bullet"/>
+      <w:lvlText w:val="○"/>
+      <w:lvlJc w:val="left"/>
+      <w:pPr>
+        <w:ind w:left="3600" w:firstLine="3240"/>
+      </w:pPr>
+      <w:rPr>
+        <w:u w:val="none"/>
+      </w:rPr>
+    </w:lvl>
+    <w:lvl w:ilvl="5">
+      <w:start w:val="1"/>
+      <w:numFmt w:val="bullet"/>
+      <w:lvlText w:val="■"/>
+      <w:lvlJc w:val="left"/>
+      <w:pPr>
+        <w:ind w:left="4320" w:firstLine="3960"/>
+      </w:pPr>
+      <w:rPr>
+        <w:u w:val="none"/>
+      </w:rPr>
+    </w:lvl>
+    <w:lvl w:ilvl="6">
+      <w:start w:val="1"/>
+      <w:numFmt w:val="bullet"/>
+      <w:lvlText w:val="●"/>
+      <w:lvlJc w:val="left"/>
+      <w:pPr>
+        <w:ind w:left="5040" w:firstLine="4680"/>
+      </w:pPr>
+      <w:rPr>
+        <w:u w:val="none"/>
+      </w:rPr>
+    </w:lvl>
+    <w:lvl w:ilvl="7">
+      <w:start w:val="1"/>
+      <w:numFmt w:val="bullet"/>
+      <w:lvlText w:val="○"/>
+      <w:lvlJc w:val="left"/>
+      <w:pPr>
+        <w:ind w:left="5760" w:firstLine="5400"/>
+      </w:pPr>
+      <w:rPr>
+        <w:u w:val="none"/>
+      </w:rPr>
+    </w:lvl>
+    <w:lvl w:ilvl="8">
+      <w:start w:val="1"/>
+      <w:numFmt w:val="bullet"/>
+      <w:lvlText w:val="■"/>
+      <w:lvlJc w:val="left"/>
+      <w:pPr>
+        <w:ind w:left="6480" w:firstLine="6120"/>
+      </w:pPr>
+      <w:rPr>
+        <w:u w:val="none"/>
+      </w:rPr>
+    </w:lvl>
+  </w:abstractNum>
+  <w:abstractNum w:abstractNumId="2">
+    <w:lvl w:ilvl="0">
+      <w:start w:val="1"/>
+      <w:numFmt w:val="bullet"/>
+      <w:lvlText w:val="●"/>
+      <w:lvlJc w:val="left"/>
+      <w:pPr>
+        <w:ind w:left="720" w:firstLine="360"/>
+      </w:pPr>
+      <w:rPr>
+        <w:u w:val="none"/>
+      </w:rPr>
+    </w:lvl>
+    <w:lvl w:ilvl="1">
+      <w:start w:val="1"/>
+      <w:numFmt w:val="bullet"/>
+      <w:lvlText w:val="○"/>
+      <w:lvlJc w:val="left"/>
+      <w:pPr>
+        <w:ind w:left="1440" w:firstLine="1080"/>
+      </w:pPr>
+      <w:rPr>
+        <w:u w:val="none"/>
+      </w:rPr>
+    </w:lvl>
+    <w:lvl w:ilvl="2">
+      <w:start w:val="1"/>
+      <w:numFmt w:val="bullet"/>
+      <w:lvlText w:val="■"/>
+      <w:lvlJc w:val="left"/>
+      <w:pPr>
+        <w:ind w:left="2160" w:firstLine="1800"/>
+      </w:pPr>
+      <w:rPr>
+        <w:u w:val="none"/>
+      </w:rPr>
+    </w:lvl>
+    <w:lvl w:ilvl="3">
+      <w:start w:val="1"/>
+      <w:numFmt w:val="bullet"/>
+      <w:lvlText w:val="●"/>
+      <w:lvlJc w:val="left"/>
+      <w:pPr>
+        <w:ind w:left="2880" w:firstLine="2520"/>
+      </w:pPr>
+      <w:rPr>
+        <w:u w:val="none"/>
+      </w:rPr>
+    </w:lvl>
+    <w:lvl w:ilvl="4">
+      <w:start w:val="1"/>
+      <w:numFmt w:val="bullet"/>
+      <w:lvlText w:val="○"/>
+      <w:lvlJc w:val="left"/>
+      <w:pPr>
+        <w:ind w:left="3600" w:firstLine="3240"/>
+      </w:pPr>
+      <w:rPr>
+        <w:u w:val="none"/>
+      </w:rPr>
+    </w:lvl>
+    <w:lvl w:ilvl="5">
+      <w:start w:val="1"/>
+      <w:numFmt w:val="bullet"/>
+      <w:lvlText w:val="■"/>
+      <w:lvlJc w:val="left"/>
+      <w:pPr>
+        <w:ind w:left="4320" w:firstLine="3960"/>
+      </w:pPr>
+      <w:rPr>
+        <w:u w:val="none"/>
+      </w:rPr>
+    </w:lvl>
+    <w:lvl w:ilvl="6">
+      <w:start w:val="1"/>
+      <w:numFmt w:val="bullet"/>
+      <w:lvlText w:val="●"/>
+      <w:lvlJc w:val="left"/>
+      <w:pPr>
+        <w:ind w:left="5040" w:firstLine="4680"/>
+      </w:pPr>
+      <w:rPr>
+        <w:u w:val="none"/>
+      </w:rPr>
+    </w:lvl>
+    <w:lvl w:ilvl="7">
+      <w:start w:val="1"/>
+      <w:numFmt w:val="bullet"/>
+      <w:lvlText w:val="○"/>
+      <w:lvlJc w:val="left"/>
+      <w:pPr>
+        <w:ind w:left="5760" w:firstLine="5400"/>
+      </w:pPr>
+      <w:rPr>
+        <w:u w:val="none"/>
+      </w:rPr>
+    </w:lvl>
+    <w:lvl w:ilvl="8">
+      <w:start w:val="1"/>
+      <w:numFmt w:val="bullet"/>
+      <w:lvlText w:val="■"/>
+      <w:lvlJc w:val="left"/>
+      <w:pPr>
+        <w:ind w:left="6480" w:firstLine="6120"/>
+      </w:pPr>
+      <w:rPr>
+        <w:u w:val="none"/>
+      </w:rPr>
+    </w:lvl>
+  </w:abstractNum>
+  <w:abstractNum w:abstractNumId="3">
+    <w:lvl w:ilvl="0">
+      <w:start w:val="1"/>
+      <w:numFmt w:val="bullet"/>
+      <w:lvlText w:val="●"/>
+      <w:lvlJc w:val="left"/>
+      <w:pPr>
+        <w:ind w:left="720" w:firstLine="360"/>
+      </w:pPr>
+      <w:rPr>
+        <w:u w:val="none"/>
+      </w:rPr>
+    </w:lvl>
+    <w:lvl w:ilvl="1">
+      <w:start w:val="1"/>
+      <w:numFmt w:val="bullet"/>
+      <w:lvlText w:val="○"/>
+      <w:lvlJc w:val="left"/>
+      <w:pPr>
+        <w:ind w:left="1440" w:firstLine="1080"/>
+      </w:pPr>
+      <w:rPr>
+        <w:u w:val="none"/>
+      </w:rPr>
+    </w:lvl>
+    <w:lvl w:ilvl="2">
+      <w:start w:val="1"/>
+      <w:numFmt w:val="bullet"/>
+      <w:lvlText w:val="■"/>
+      <w:lvlJc w:val="left"/>
+      <w:pPr>
+        <w:ind w:left="2160" w:firstLine="1800"/>
+      </w:pPr>
+      <w:rPr>
+        <w:u w:val="none"/>
+      </w:rPr>
+    </w:lvl>
+    <w:lvl w:ilvl="3">
+      <w:start w:val="1"/>
+      <w:numFmt w:val="bullet"/>
+      <w:lvlText w:val="●"/>
+      <w:lvlJc w:val="left"/>
+      <w:pPr>
+        <w:ind w:left="2880" w:firstLine="2520"/>
+      </w:pPr>
+      <w:rPr>
+        <w:u w:val="none"/>
+      </w:rPr>
+    </w:lvl>
+    <w:lvl w:ilvl="4">
+      <w:start w:val="1"/>
+      <w:numFmt w:val="bullet"/>
+      <w:lvlText w:val="○"/>
+      <w:lvlJc w:val="left"/>
+      <w:pPr>
+        <w:ind w:left="3600" w:firstLine="3240"/>
+      </w:pPr>
+      <w:rPr>
+        <w:u w:val="none"/>
+      </w:rPr>
+    </w:lvl>
+    <w:lvl w:ilvl="5">
+      <w:start w:val="1"/>
+      <w:numFmt w:val="bullet"/>
+      <w:lvlText w:val="■"/>
+      <w:lvlJc w:val="left"/>
+      <w:pPr>
+        <w:ind w:left="4320" w:firstLine="3960"/>
+      </w:pPr>
+      <w:rPr>
+        <w:u w:val="none"/>
+      </w:rPr>
+    </w:lvl>
+    <w:lvl w:ilvl="6">
+      <w:start w:val="1"/>
+      <w:numFmt w:val="bullet"/>
+      <w:lvlText w:val="●"/>
+      <w:lvlJc w:val="left"/>
+      <w:pPr>
+        <w:ind w:left="5040" w:firstLine="4680"/>
+      </w:pPr>
+      <w:rPr>
+        <w:u w:val="none"/>
+      </w:rPr>
+    </w:lvl>
+    <w:lvl w:ilvl="7">
+      <w:start w:val="1"/>
+      <w:numFmt w:val="bullet"/>
+      <w:lvlText w:val="○"/>
+      <w:lvlJc w:val="left"/>
+      <w:pPr>
+        <w:ind w:left="5760" w:firstLine="5400"/>
+      </w:pPr>
+      <w:rPr>
+        <w:u w:val="none"/>
+      </w:rPr>
+    </w:lvl>
+    <w:lvl w:ilvl="8">
+      <w:start w:val="1"/>
+      <w:numFmt w:val="bullet"/>
+      <w:lvlText w:val="■"/>
+      <w:lvlJc w:val="left"/>
+      <w:pPr>
+        <w:ind w:left="6480" w:firstLine="6120"/>
+      </w:pPr>
+      <w:rPr>
+        <w:u w:val="none"/>
+      </w:rPr>
+    </w:lvl>
+  </w:abstractNum>
+  <w:num w:numId="1">
+    <w:abstractNumId w:val="1"/>
+  </w:num>
+  <w:num w:numId="2">
+    <w:abstractNumId w:val="2"/>
+  </w:num>
+  <w:num w:numId="3">
+    <w:abstractNumId w:val="3"/>
+  </w:num>
+</w:numbering>
 </file>
 
 <file path=word/styles.xml><?xml version="1.0" encoding="utf-8"?>

--- a/www/files/PaulShoreyResume.docx
+++ b/www/files/PaulShoreyResume.docx
@@ -189,7 +189,7 @@
           <w:szCs w:val="20"/>
           <w:rtl w:val="0"/>
         </w:rPr>
-        <w:t xml:space="preserve">We used Agile method to get things done fast, and Jira to manage tasks</w:t>
+        <w:t xml:space="preserve">We used Agile method to get things done fast, and Jira to manage assignments</w:t>
       </w:r>
     </w:p>
     <w:p>
@@ -272,7 +272,7 @@
           <w:szCs w:val="20"/>
           <w:rtl w:val="0"/>
         </w:rPr>
-        <w:t xml:space="preserve">Worked up over 5 years to lead development for a popular enterprise news site</w:t>
+        <w:t xml:space="preserve">Worked up over 5 years to lead development for a popular enterprise news portal</w:t>
       </w:r>
     </w:p>
     <w:p>
@@ -295,7 +295,7 @@
           <w:szCs w:val="20"/>
           <w:rtl w:val="0"/>
         </w:rPr>
-        <w:t xml:space="preserve">Responsive and pixel-perfect web pages for editorial content of slideshows, behind the scenes</w:t>
+        <w:t xml:space="preserve">Responsive and pixel-perfect web pages for editorial video interviews, behind the scenes</w:t>
       </w:r>
     </w:p>
     <w:p>

--- a/www/files/PaulShoreyResume.docx
+++ b/www/files/PaulShoreyResume.docx
@@ -432,6 +432,24 @@
     </w:p>
     <w:p>
       <w:pPr>
+        <w:contextualSpacing w:val="0"/>
+      </w:pPr>
+      <w:r>
+        <w:rPr>
+          <w:sz w:val="20"/>
+          <w:szCs w:val="20"/>
+          <w:rtl w:val="0"/>
+        </w:rPr>
+        <w:t xml:space="preserve">Designed and built client websites, worked with Wordpress, Drupal, Joomla, developed a custom CMS</w:t>
+      </w:r>
+      <w:r>
+        <w:rPr>
+          <w:rtl w:val="0"/>
+        </w:rPr>
+      </w:r>
+    </w:p>
+    <w:p>
+      <w:pPr>
         <w:numPr>
           <w:ilvl w:val="0"/>
           <w:numId w:val="3"/>
@@ -450,6 +468,37 @@
           <w:u w:val="single"/>
           <w:rtl w:val="0"/>
         </w:rPr>
+        <w:t xml:space="preserve">PaulShorey.com</w:t>
+      </w:r>
+      <w:r>
+        <w:rPr>
+          <w:sz w:val="20"/>
+          <w:szCs w:val="20"/>
+          <w:rtl w:val="0"/>
+        </w:rPr>
+        <w:t xml:space="preserve"> - sample UI development, animations, code samples</w:t>
+      </w:r>
+    </w:p>
+    <w:p>
+      <w:pPr>
+        <w:numPr>
+          <w:ilvl w:val="0"/>
+          <w:numId w:val="3"/>
+        </w:numPr>
+        <w:ind w:left="720" w:hanging="360"/>
+        <w:contextualSpacing w:val="1"/>
+        <w:rPr>
+          <w:sz w:val="20"/>
+          <w:szCs w:val="20"/>
+        </w:rPr>
+      </w:pPr>
+      <w:r>
+        <w:rPr>
+          <w:sz w:val="20"/>
+          <w:szCs w:val="20"/>
+          <w:u w:val="single"/>
+          <w:rtl w:val="0"/>
+        </w:rPr>
         <w:t xml:space="preserve">AllEvents.NYC</w:t>
       </w:r>
       <w:r>
@@ -609,66 +658,6 @@
           <w:rtl w:val="0"/>
         </w:rPr>
         <w:t xml:space="preserve">NodeJS, PhantomJS, SCSS, HTML5 video, React, Sublime Text, GIT, Grunt, Adobe CC, Sketch</w:t>
-      </w:r>
-    </w:p>
-    <w:p>
-      <w:pPr>
-        <w:contextualSpacing w:val="0"/>
-      </w:pPr>
-      <w:r>
-        <w:rPr>
-          <w:rtl w:val="0"/>
-        </w:rPr>
-      </w:r>
-    </w:p>
-    <w:p>
-      <w:pPr>
-        <w:contextualSpacing w:val="0"/>
-      </w:pPr>
-      <w:r>
-        <w:rPr>
-          <w:rtl w:val="0"/>
-        </w:rPr>
-      </w:r>
-    </w:p>
-    <w:p>
-      <w:pPr>
-        <w:contextualSpacing w:val="0"/>
-      </w:pPr>
-      <w:r>
-        <w:rPr>
-          <w:sz w:val="20"/>
-          <w:szCs w:val="20"/>
-          <w:rtl w:val="0"/>
-        </w:rPr>
-        <w:t xml:space="preserve">05/2007 - 10/2009</w:t>
-      </w:r>
-    </w:p>
-    <w:p>
-      <w:pPr>
-        <w:contextualSpacing w:val="0"/>
-      </w:pPr>
-      <w:r>
-        <w:rPr>
-          <w:b w:val="1"/>
-          <w:sz w:val="20"/>
-          <w:szCs w:val="20"/>
-          <w:rtl w:val="0"/>
-        </w:rPr>
-        <w:t xml:space="preserve">Freelance - Graphic &amp; Web Designer</w:t>
-      </w:r>
-    </w:p>
-    <w:p>
-      <w:pPr>
-        <w:contextualSpacing w:val="0"/>
-      </w:pPr>
-      <w:r>
-        <w:rPr>
-          <w:sz w:val="20"/>
-          <w:szCs w:val="20"/>
-          <w:rtl w:val="0"/>
-        </w:rPr>
-        <w:t xml:space="preserve">Designed and built client websites, worked with Wordpress, Drupal, Joomla, developed a custom CMS</w:t>
       </w:r>
     </w:p>
     <w:p>

--- a/www/files/PaulShoreyResume.docx
+++ b/www/files/PaulShoreyResume.docx
@@ -104,6 +104,345 @@
       <w:pPr>
         <w:numPr>
           <w:ilvl w:val="0"/>
+          <w:numId w:val="1"/>
+        </w:numPr>
+        <w:ind w:left="720" w:hanging="360"/>
+        <w:contextualSpacing w:val="1"/>
+        <w:rPr>
+          <w:sz w:val="20"/>
+          <w:szCs w:val="20"/>
+        </w:rPr>
+      </w:pPr>
+      <w:r>
+        <w:rPr>
+          <w:sz w:val="20"/>
+          <w:szCs w:val="20"/>
+          <w:rtl w:val="0"/>
+        </w:rPr>
+        <w:t xml:space="preserve">Helped to gamify and extend the video player and live chat</w:t>
+      </w:r>
+    </w:p>
+    <w:p>
+      <w:pPr>
+        <w:numPr>
+          <w:ilvl w:val="0"/>
+          <w:numId w:val="1"/>
+        </w:numPr>
+        <w:ind w:left="720" w:hanging="360"/>
+        <w:contextualSpacing w:val="1"/>
+        <w:rPr>
+          <w:sz w:val="20"/>
+          <w:szCs w:val="20"/>
+        </w:rPr>
+      </w:pPr>
+      <w:r>
+        <w:rPr>
+          <w:sz w:val="20"/>
+          <w:szCs w:val="20"/>
+          <w:rtl w:val="0"/>
+        </w:rPr>
+        <w:t xml:space="preserve">Created new interfaces for buying subscriptions and in-app animated gifts</w:t>
+      </w:r>
+    </w:p>
+    <w:p>
+      <w:pPr>
+        <w:numPr>
+          <w:ilvl w:val="0"/>
+          <w:numId w:val="1"/>
+        </w:numPr>
+        <w:ind w:left="720" w:hanging="360"/>
+        <w:contextualSpacing w:val="1"/>
+        <w:rPr>
+          <w:sz w:val="20"/>
+          <w:szCs w:val="20"/>
+        </w:rPr>
+      </w:pPr>
+      <w:r>
+        <w:rPr>
+          <w:sz w:val="20"/>
+          <w:szCs w:val="20"/>
+          <w:rtl w:val="0"/>
+        </w:rPr>
+        <w:t xml:space="preserve">Managed live data, web sockets, video feeds, multiple API endpoints, and did unit tests</w:t>
+      </w:r>
+    </w:p>
+    <w:p>
+      <w:pPr>
+        <w:numPr>
+          <w:ilvl w:val="0"/>
+          <w:numId w:val="1"/>
+        </w:numPr>
+        <w:ind w:left="720" w:hanging="360"/>
+        <w:contextualSpacing w:val="1"/>
+        <w:rPr>
+          <w:sz w:val="20"/>
+          <w:szCs w:val="20"/>
+        </w:rPr>
+      </w:pPr>
+      <w:r>
+        <w:rPr>
+          <w:sz w:val="20"/>
+          <w:szCs w:val="20"/>
+          <w:rtl w:val="0"/>
+        </w:rPr>
+        <w:t xml:space="preserve">We used Agile method to get things done fast, and Jira to manage assignments</w:t>
+      </w:r>
+    </w:p>
+    <w:p>
+      <w:pPr>
+        <w:contextualSpacing w:val="0"/>
+      </w:pPr>
+      <w:r>
+        <w:rPr>
+          <w:sz w:val="20"/>
+          <w:szCs w:val="20"/>
+          <w:rtl w:val="0"/>
+        </w:rPr>
+        <w:t xml:space="preserve">AngularJS, Javascript, Jasmine/Karma, Prerender.io SEO, Socket.io, HTML5 streaming, JIRA, Bitbucket, GIT, Bugsnag, JSON APIs, Angular UI, Bootstrap, UI-router, i18n translations</w:t>
+      </w:r>
+    </w:p>
+    <w:p>
+      <w:pPr>
+        <w:contextualSpacing w:val="0"/>
+      </w:pPr>
+      <w:r>
+        <w:rPr>
+          <w:rtl w:val="0"/>
+        </w:rPr>
+      </w:r>
+    </w:p>
+    <w:p>
+      <w:pPr>
+        <w:contextualSpacing w:val="0"/>
+      </w:pPr>
+      <w:r>
+        <w:rPr>
+          <w:sz w:val="20"/>
+          <w:szCs w:val="20"/>
+          <w:rtl w:val="0"/>
+        </w:rPr>
+        <w:t xml:space="preserve">10/2009 - 03/2014</w:t>
+      </w:r>
+    </w:p>
+    <w:p>
+      <w:pPr>
+        <w:contextualSpacing w:val="0"/>
+      </w:pPr>
+      <w:r>
+        <w:rPr>
+          <w:b w:val="1"/>
+          <w:sz w:val="20"/>
+          <w:szCs w:val="20"/>
+          <w:u w:val="single"/>
+          <w:rtl w:val="0"/>
+        </w:rPr>
+        <w:t xml:space="preserve">FocusFeatures.com</w:t>
+      </w:r>
+      <w:r>
+        <w:rPr>
+          <w:b w:val="1"/>
+          <w:sz w:val="20"/>
+          <w:szCs w:val="20"/>
+          <w:rtl w:val="0"/>
+        </w:rPr>
+        <w:t xml:space="preserve"> - Lead Front End Developer</w:t>
+      </w:r>
+    </w:p>
+    <w:p>
+      <w:pPr>
+        <w:numPr>
+          <w:ilvl w:val="0"/>
+          <w:numId w:val="3"/>
+        </w:numPr>
+        <w:ind w:left="720" w:hanging="360"/>
+        <w:contextualSpacing w:val="1"/>
+        <w:rPr>
+          <w:sz w:val="20"/>
+          <w:szCs w:val="20"/>
+        </w:rPr>
+      </w:pPr>
+      <w:r>
+        <w:rPr>
+          <w:sz w:val="20"/>
+          <w:szCs w:val="20"/>
+          <w:rtl w:val="0"/>
+        </w:rPr>
+        <w:t xml:space="preserve">Led new development on a small team for a popular enterprise news portal</w:t>
+      </w:r>
+    </w:p>
+    <w:p>
+      <w:pPr>
+        <w:numPr>
+          <w:ilvl w:val="0"/>
+          <w:numId w:val="3"/>
+        </w:numPr>
+        <w:ind w:left="720" w:hanging="360"/>
+        <w:contextualSpacing w:val="1"/>
+        <w:rPr>
+          <w:sz w:val="20"/>
+          <w:szCs w:val="20"/>
+        </w:rPr>
+      </w:pPr>
+      <w:r>
+        <w:rPr>
+          <w:sz w:val="20"/>
+          <w:szCs w:val="20"/>
+          <w:rtl w:val="0"/>
+        </w:rPr>
+        <w:t xml:space="preserve">Responsive and pixel-perfect web pages for editorial video interviews, behind the scenes</w:t>
+      </w:r>
+    </w:p>
+    <w:p>
+      <w:pPr>
+        <w:numPr>
+          <w:ilvl w:val="0"/>
+          <w:numId w:val="3"/>
+        </w:numPr>
+        <w:ind w:left="720" w:hanging="360"/>
+        <w:contextualSpacing w:val="1"/>
+        <w:rPr>
+          <w:sz w:val="20"/>
+          <w:szCs w:val="20"/>
+        </w:rPr>
+      </w:pPr>
+      <w:r>
+        <w:rPr>
+          <w:sz w:val="20"/>
+          <w:szCs w:val="20"/>
+          <w:rtl w:val="0"/>
+        </w:rPr>
+        <w:t xml:space="preserve">Developed a PHP framework to layout mini-site themes and content for each newly released film</w:t>
+      </w:r>
+    </w:p>
+    <w:p>
+      <w:pPr>
+        <w:numPr>
+          <w:ilvl w:val="0"/>
+          <w:numId w:val="3"/>
+        </w:numPr>
+        <w:ind w:left="720" w:hanging="360"/>
+        <w:contextualSpacing w:val="1"/>
+        <w:rPr>
+          <w:sz w:val="20"/>
+          <w:szCs w:val="20"/>
+        </w:rPr>
+      </w:pPr>
+      <w:r>
+        <w:rPr>
+          <w:sz w:val="20"/>
+          <w:szCs w:val="20"/>
+          <w:rtl w:val="0"/>
+        </w:rPr>
+        <w:t xml:space="preserve">Designed elements for the site when not enough direction was provided, especially for mobile</w:t>
+      </w:r>
+    </w:p>
+    <w:p>
+      <w:pPr>
+        <w:numPr>
+          <w:ilvl w:val="0"/>
+          <w:numId w:val="3"/>
+        </w:numPr>
+        <w:ind w:left="720" w:hanging="360"/>
+        <w:contextualSpacing w:val="1"/>
+        <w:rPr>
+          <w:sz w:val="20"/>
+          <w:szCs w:val="20"/>
+        </w:rPr>
+      </w:pPr>
+      <w:r>
+        <w:rPr>
+          <w:sz w:val="20"/>
+          <w:szCs w:val="20"/>
+          <w:rtl w:val="0"/>
+        </w:rPr>
+        <w:t xml:space="preserve">Built Google TV enabled service for smart televisions, controlled with only a remote</w:t>
+      </w:r>
+    </w:p>
+    <w:p>
+      <w:pPr>
+        <w:contextualSpacing w:val="0"/>
+      </w:pPr>
+      <w:r>
+        <w:rPr>
+          <w:sz w:val="20"/>
+          <w:szCs w:val="20"/>
+          <w:rtl w:val="0"/>
+        </w:rPr>
+        <w:t xml:space="preserve">Visit: FocusFeatures.com /TV  /LatestNews  /Browse/movies  /TheWorldsEnd  /TheBoxTrolls</w:t>
+      </w:r>
+    </w:p>
+    <w:p>
+      <w:pPr>
+        <w:contextualSpacing w:val="0"/>
+      </w:pPr>
+      <w:r>
+        <w:rPr>
+          <w:sz w:val="20"/>
+          <w:szCs w:val="20"/>
+          <w:rtl w:val="0"/>
+        </w:rPr>
+        <w:t xml:space="preserve">Used: Social APIs, oAuth, HTML5 video, jQuery tools, PHP, MySQL, SVN, Adobe Suite, Internet Explorer</w:t>
+      </w:r>
+    </w:p>
+    <w:p>
+      <w:pPr>
+        <w:contextualSpacing w:val="0"/>
+      </w:pPr>
+      <w:r>
+        <w:rPr>
+          <w:rtl w:val="0"/>
+        </w:rPr>
+      </w:r>
+    </w:p>
+    <w:p>
+      <w:pPr>
+        <w:contextualSpacing w:val="0"/>
+      </w:pPr>
+      <w:r>
+        <w:rPr>
+          <w:sz w:val="20"/>
+          <w:szCs w:val="20"/>
+          <w:rtl w:val="0"/>
+        </w:rPr>
+        <w:t xml:space="preserve">03/2008 - 06/2016</w:t>
+      </w:r>
+    </w:p>
+    <w:p>
+      <w:pPr>
+        <w:contextualSpacing w:val="0"/>
+      </w:pPr>
+      <w:r>
+        <w:rPr>
+          <w:b w:val="1"/>
+          <w:sz w:val="20"/>
+          <w:szCs w:val="20"/>
+          <w:rtl w:val="0"/>
+        </w:rPr>
+        <w:t xml:space="preserve">UI Designer / Developer</w:t>
+      </w:r>
+    </w:p>
+    <w:p>
+      <w:pPr>
+        <w:contextualSpacing w:val="0"/>
+      </w:pPr>
+      <w:r>
+        <w:rPr>
+          <w:sz w:val="20"/>
+          <w:szCs w:val="20"/>
+          <w:rtl w:val="0"/>
+        </w:rPr>
+        <w:t xml:space="preserve">Designed and built client websites, worked with Wordpress, Drupal, Joomla, developed a custom CMS</w:t>
+      </w:r>
+      <w:r>
+        <w:rPr>
+          <w:rtl w:val="0"/>
+        </w:rPr>
+      </w:r>
+    </w:p>
+    <w:p>
+      <w:pPr>
+        <w:numPr>
+          <w:ilvl w:val="0"/>
           <w:numId w:val="2"/>
         </w:numPr>
         <w:ind w:left="720" w:hanging="360"/>
@@ -111,16 +450,24 @@
         <w:rPr>
           <w:sz w:val="20"/>
           <w:szCs w:val="20"/>
-          <w:u w:val="none"/>
-        </w:rPr>
-      </w:pPr>
-      <w:r>
-        <w:rPr>
-          <w:sz w:val="20"/>
-          <w:szCs w:val="20"/>
-          <w:rtl w:val="0"/>
-        </w:rPr>
-        <w:t xml:space="preserve">Helped to gamify and extend their video player and live chat</w:t>
+        </w:rPr>
+      </w:pPr>
+      <w:r>
+        <w:rPr>
+          <w:sz w:val="20"/>
+          <w:szCs w:val="20"/>
+          <w:u w:val="single"/>
+          <w:rtl w:val="0"/>
+        </w:rPr>
+        <w:t xml:space="preserve">PaulShorey.com</w:t>
+      </w:r>
+      <w:r>
+        <w:rPr>
+          <w:sz w:val="20"/>
+          <w:szCs w:val="20"/>
+          <w:rtl w:val="0"/>
+        </w:rPr>
+        <w:t xml:space="preserve"> - sample UI development, animations, code samples</w:t>
       </w:r>
     </w:p>
     <w:p>
@@ -134,16 +481,24 @@
         <w:rPr>
           <w:sz w:val="20"/>
           <w:szCs w:val="20"/>
-          <w:u w:val="none"/>
-        </w:rPr>
-      </w:pPr>
-      <w:r>
-        <w:rPr>
-          <w:sz w:val="20"/>
-          <w:szCs w:val="20"/>
-          <w:rtl w:val="0"/>
-        </w:rPr>
-        <w:t xml:space="preserve">Created new interfaces for buying subscriptions and in-app animated gifts</w:t>
+        </w:rPr>
+      </w:pPr>
+      <w:r>
+        <w:rPr>
+          <w:sz w:val="20"/>
+          <w:szCs w:val="20"/>
+          <w:u w:val="single"/>
+          <w:rtl w:val="0"/>
+        </w:rPr>
+        <w:t xml:space="preserve">AllEvents.NYC</w:t>
+      </w:r>
+      <w:r>
+        <w:rPr>
+          <w:sz w:val="20"/>
+          <w:szCs w:val="20"/>
+          <w:rtl w:val="0"/>
+        </w:rPr>
+        <w:t xml:space="preserve"> - highly responsive news portal, custom algorithms and cloud APIs</w:t>
       </w:r>
     </w:p>
     <w:p>
@@ -157,16 +512,24 @@
         <w:rPr>
           <w:sz w:val="20"/>
           <w:szCs w:val="20"/>
-          <w:u w:val="none"/>
-        </w:rPr>
-      </w:pPr>
-      <w:r>
-        <w:rPr>
-          <w:sz w:val="20"/>
-          <w:szCs w:val="20"/>
-          <w:rtl w:val="0"/>
-        </w:rPr>
-        <w:t xml:space="preserve">Managed live data, web sockets, video feeds, multiple API endpoints, and did unit tests</w:t>
+        </w:rPr>
+      </w:pPr>
+      <w:r>
+        <w:rPr>
+          <w:sz w:val="20"/>
+          <w:szCs w:val="20"/>
+          <w:u w:val="single"/>
+          <w:rtl w:val="0"/>
+        </w:rPr>
+        <w:t xml:space="preserve">iRokoTV.com</w:t>
+      </w:r>
+      <w:r>
+        <w:rPr>
+          <w:sz w:val="20"/>
+          <w:szCs w:val="20"/>
+          <w:rtl w:val="0"/>
+        </w:rPr>
+        <w:t xml:space="preserve"> - worked on UI for an African video on demand platform</w:t>
       </w:r>
     </w:p>
     <w:p>
@@ -180,52 +543,145 @@
         <w:rPr>
           <w:sz w:val="20"/>
           <w:szCs w:val="20"/>
-          <w:u w:val="none"/>
-        </w:rPr>
-      </w:pPr>
-      <w:r>
-        <w:rPr>
-          <w:sz w:val="20"/>
-          <w:szCs w:val="20"/>
-          <w:rtl w:val="0"/>
-        </w:rPr>
-        <w:t xml:space="preserve">We used Agile method to get things done fast, and Jira to manage assignments</w:t>
-      </w:r>
-    </w:p>
-    <w:p>
-      <w:pPr>
-        <w:contextualSpacing w:val="0"/>
-      </w:pPr>
-      <w:r>
-        <w:rPr>
-          <w:sz w:val="20"/>
-          <w:szCs w:val="20"/>
-          <w:rtl w:val="0"/>
-        </w:rPr>
-        <w:t xml:space="preserve">AngularJS, Javascript, Jasmine/Karma, Prerender.io SEO, Socket.io, HTML5 streaming, JIRA, Bitbucket, GIT, Bugsnag, JSON APIs, Angular UI, Bootstrap, UI-router, i18n translations</w:t>
-      </w:r>
-    </w:p>
-    <w:p>
-      <w:pPr>
-        <w:contextualSpacing w:val="0"/>
-      </w:pPr>
-      <w:r>
-        <w:rPr>
-          <w:rtl w:val="0"/>
-        </w:rPr>
-      </w:r>
-    </w:p>
-    <w:p>
-      <w:pPr>
-        <w:contextualSpacing w:val="0"/>
-      </w:pPr>
-      <w:r>
-        <w:rPr>
-          <w:sz w:val="20"/>
-          <w:szCs w:val="20"/>
-          <w:rtl w:val="0"/>
-        </w:rPr>
-        <w:t xml:space="preserve">10/2009 - 03/2014</w:t>
+        </w:rPr>
+      </w:pPr>
+      <w:r>
+        <w:rPr>
+          <w:sz w:val="20"/>
+          <w:szCs w:val="20"/>
+          <w:u w:val="single"/>
+          <w:rtl w:val="0"/>
+        </w:rPr>
+        <w:t xml:space="preserve">AngularCMS.net</w:t>
+      </w:r>
+      <w:r>
+        <w:rPr>
+          <w:sz w:val="20"/>
+          <w:szCs w:val="20"/>
+          <w:rtl w:val="0"/>
+        </w:rPr>
+        <w:t xml:space="preserve"> - single page AngularJS CMS app UI design and development</w:t>
+      </w:r>
+    </w:p>
+    <w:p>
+      <w:pPr>
+        <w:numPr>
+          <w:ilvl w:val="0"/>
+          <w:numId w:val="2"/>
+        </w:numPr>
+        <w:ind w:left="720" w:hanging="360"/>
+        <w:contextualSpacing w:val="1"/>
+        <w:rPr>
+          <w:sz w:val="20"/>
+          <w:szCs w:val="20"/>
+        </w:rPr>
+      </w:pPr>
+      <w:r>
+        <w:rPr>
+          <w:sz w:val="20"/>
+          <w:szCs w:val="20"/>
+          <w:u w:val="single"/>
+          <w:rtl w:val="0"/>
+        </w:rPr>
+        <w:t xml:space="preserve">ShienCosmetics.com</w:t>
+      </w:r>
+      <w:r>
+        <w:rPr>
+          <w:sz w:val="20"/>
+          <w:szCs w:val="20"/>
+          <w:rtl w:val="0"/>
+        </w:rPr>
+        <w:t xml:space="preserve"> - custom, responsive Shopify.com e-commerce template</w:t>
+      </w:r>
+    </w:p>
+    <w:p>
+      <w:pPr>
+        <w:numPr>
+          <w:ilvl w:val="0"/>
+          <w:numId w:val="2"/>
+        </w:numPr>
+        <w:ind w:left="720" w:hanging="360"/>
+        <w:contextualSpacing w:val="1"/>
+        <w:rPr>
+          <w:sz w:val="20"/>
+          <w:szCs w:val="20"/>
+        </w:rPr>
+      </w:pPr>
+      <w:r>
+        <w:rPr>
+          <w:sz w:val="20"/>
+          <w:szCs w:val="20"/>
+          <w:u w:val="single"/>
+          <w:rtl w:val="0"/>
+        </w:rPr>
+        <w:t xml:space="preserve">CarteBlancheJazzBand.com</w:t>
+      </w:r>
+      <w:r>
+        <w:rPr>
+          <w:sz w:val="20"/>
+          <w:szCs w:val="20"/>
+          <w:rtl w:val="0"/>
+        </w:rPr>
+        <w:t xml:space="preserve"> - visually striking interactive responsive website</w:t>
+      </w:r>
+    </w:p>
+    <w:p>
+      <w:pPr>
+        <w:contextualSpacing w:val="0"/>
+      </w:pPr>
+      <w:r>
+        <w:rPr>
+          <w:sz w:val="20"/>
+          <w:szCs w:val="20"/>
+          <w:rtl w:val="0"/>
+        </w:rPr>
+        <w:t xml:space="preserve">AngularJS, Bootstrap, HTML5 Canvas, CSS3 layouts, Grunt, Gulp, Bower, PHP, MySQL, Apache,</w:t>
+      </w:r>
+    </w:p>
+    <w:p>
+      <w:pPr>
+        <w:contextualSpacing w:val="0"/>
+      </w:pPr>
+      <w:r>
+        <w:rPr>
+          <w:sz w:val="20"/>
+          <w:szCs w:val="20"/>
+          <w:rtl w:val="0"/>
+        </w:rPr>
+        <w:t xml:space="preserve">NodeJS, PhantomJS, SCSS, HTML5 video, React, Sublime Text, GIT, Grunt, Adobe CC, Sketch</w:t>
+      </w:r>
+    </w:p>
+    <w:p>
+      <w:pPr>
+        <w:contextualSpacing w:val="0"/>
+      </w:pPr>
+      <w:r>
+        <w:rPr>
+          <w:rtl w:val="0"/>
+        </w:rPr>
+      </w:r>
+    </w:p>
+    <w:p>
+      <w:pPr>
+        <w:contextualSpacing w:val="0"/>
+      </w:pPr>
+      <w:r>
+        <w:rPr>
+          <w:rtl w:val="0"/>
+        </w:rPr>
+      </w:r>
+    </w:p>
+    <w:p>
+      <w:pPr>
+        <w:contextualSpacing w:val="0"/>
+      </w:pPr>
+      <w:r>
+        <w:rPr>
+          <w:sz w:val="20"/>
+          <w:szCs w:val="20"/>
+          <w:rtl w:val="0"/>
+        </w:rPr>
+        <w:t xml:space="preserve">Graduated 2009</w:t>
       </w:r>
     </w:p>
     <w:p>
@@ -237,471 +693,6 @@
           <w:b w:val="1"/>
           <w:sz w:val="20"/>
           <w:szCs w:val="20"/>
-          <w:u w:val="single"/>
-          <w:rtl w:val="0"/>
-        </w:rPr>
-        <w:t xml:space="preserve">FocusFeatures.com</w:t>
-      </w:r>
-      <w:r>
-        <w:rPr>
-          <w:b w:val="1"/>
-          <w:sz w:val="20"/>
-          <w:szCs w:val="20"/>
-          <w:rtl w:val="0"/>
-        </w:rPr>
-        <w:t xml:space="preserve"> - Lead Front End Developer</w:t>
-      </w:r>
-    </w:p>
-    <w:p>
-      <w:pPr>
-        <w:numPr>
-          <w:ilvl w:val="0"/>
-          <w:numId w:val="1"/>
-        </w:numPr>
-        <w:ind w:left="720" w:hanging="360"/>
-        <w:contextualSpacing w:val="1"/>
-        <w:rPr>
-          <w:sz w:val="20"/>
-          <w:szCs w:val="20"/>
-          <w:u w:val="none"/>
-        </w:rPr>
-      </w:pPr>
-      <w:r>
-        <w:rPr>
-          <w:sz w:val="20"/>
-          <w:szCs w:val="20"/>
-          <w:rtl w:val="0"/>
-        </w:rPr>
-        <w:t xml:space="preserve">Worked up over 5 years to lead development for a popular enterprise news portal</w:t>
-      </w:r>
-    </w:p>
-    <w:p>
-      <w:pPr>
-        <w:numPr>
-          <w:ilvl w:val="0"/>
-          <w:numId w:val="1"/>
-        </w:numPr>
-        <w:ind w:left="720" w:hanging="360"/>
-        <w:contextualSpacing w:val="1"/>
-        <w:rPr>
-          <w:sz w:val="20"/>
-          <w:szCs w:val="20"/>
-          <w:u w:val="none"/>
-        </w:rPr>
-      </w:pPr>
-      <w:r>
-        <w:rPr>
-          <w:sz w:val="20"/>
-          <w:szCs w:val="20"/>
-          <w:rtl w:val="0"/>
-        </w:rPr>
-        <w:t xml:space="preserve">Responsive and pixel-perfect web pages for editorial video interviews, behind the scenes</w:t>
-      </w:r>
-    </w:p>
-    <w:p>
-      <w:pPr>
-        <w:numPr>
-          <w:ilvl w:val="0"/>
-          <w:numId w:val="1"/>
-        </w:numPr>
-        <w:ind w:left="720" w:hanging="360"/>
-        <w:contextualSpacing w:val="1"/>
-        <w:rPr>
-          <w:sz w:val="20"/>
-          <w:szCs w:val="20"/>
-          <w:u w:val="none"/>
-        </w:rPr>
-      </w:pPr>
-      <w:r>
-        <w:rPr>
-          <w:sz w:val="20"/>
-          <w:szCs w:val="20"/>
-          <w:rtl w:val="0"/>
-        </w:rPr>
-        <w:t xml:space="preserve">Developed a PHP framework to layout mini-site themes and content for each newly released film</w:t>
-      </w:r>
-    </w:p>
-    <w:p>
-      <w:pPr>
-        <w:numPr>
-          <w:ilvl w:val="0"/>
-          <w:numId w:val="1"/>
-        </w:numPr>
-        <w:ind w:left="720" w:hanging="360"/>
-        <w:contextualSpacing w:val="1"/>
-        <w:rPr>
-          <w:sz w:val="20"/>
-          <w:szCs w:val="20"/>
-          <w:u w:val="none"/>
-        </w:rPr>
-      </w:pPr>
-      <w:r>
-        <w:rPr>
-          <w:sz w:val="20"/>
-          <w:szCs w:val="20"/>
-          <w:rtl w:val="0"/>
-        </w:rPr>
-        <w:t xml:space="preserve">Designed elements for the site when not enough direction was provided, especially for mobile</w:t>
-      </w:r>
-    </w:p>
-    <w:p>
-      <w:pPr>
-        <w:numPr>
-          <w:ilvl w:val="0"/>
-          <w:numId w:val="1"/>
-        </w:numPr>
-        <w:ind w:left="720" w:hanging="360"/>
-        <w:contextualSpacing w:val="1"/>
-        <w:rPr>
-          <w:sz w:val="20"/>
-          <w:szCs w:val="20"/>
-          <w:u w:val="none"/>
-        </w:rPr>
-      </w:pPr>
-      <w:r>
-        <w:rPr>
-          <w:sz w:val="20"/>
-          <w:szCs w:val="20"/>
-          <w:rtl w:val="0"/>
-        </w:rPr>
-        <w:t xml:space="preserve">Built Google TV enabled service for smart televisions, controlled with only a remote</w:t>
-      </w:r>
-    </w:p>
-    <w:p>
-      <w:pPr>
-        <w:contextualSpacing w:val="0"/>
-      </w:pPr>
-      <w:r>
-        <w:rPr>
-          <w:sz w:val="20"/>
-          <w:szCs w:val="20"/>
-          <w:rtl w:val="0"/>
-        </w:rPr>
-        <w:t xml:space="preserve">Visit: FocusFeatures.com /TV  /LatestNews  /Browse/movies  /TheWorldsEnd  /TheBoxTrolls</w:t>
-      </w:r>
-    </w:p>
-    <w:p>
-      <w:pPr>
-        <w:contextualSpacing w:val="0"/>
-      </w:pPr>
-      <w:r>
-        <w:rPr>
-          <w:sz w:val="20"/>
-          <w:szCs w:val="20"/>
-          <w:rtl w:val="0"/>
-        </w:rPr>
-        <w:t xml:space="preserve">Used: Social APIs, oAuth, HTML5 video, jQuery tools, PHP, MySQL, SVN, Adobe Suite, Internet Explorer</w:t>
-      </w:r>
-    </w:p>
-    <w:p>
-      <w:pPr>
-        <w:contextualSpacing w:val="0"/>
-      </w:pPr>
-      <w:r>
-        <w:rPr>
-          <w:rtl w:val="0"/>
-        </w:rPr>
-      </w:r>
-    </w:p>
-    <w:p>
-      <w:pPr>
-        <w:contextualSpacing w:val="0"/>
-      </w:pPr>
-      <w:r>
-        <w:rPr>
-          <w:sz w:val="20"/>
-          <w:szCs w:val="20"/>
-          <w:rtl w:val="0"/>
-        </w:rPr>
-        <w:t xml:space="preserve">03/2008 - 06/2016</w:t>
-      </w:r>
-    </w:p>
-    <w:p>
-      <w:pPr>
-        <w:contextualSpacing w:val="0"/>
-      </w:pPr>
-      <w:r>
-        <w:rPr>
-          <w:b w:val="1"/>
-          <w:sz w:val="20"/>
-          <w:szCs w:val="20"/>
-          <w:rtl w:val="0"/>
-        </w:rPr>
-        <w:t xml:space="preserve">Freelance - Web Developer</w:t>
-      </w:r>
-    </w:p>
-    <w:p>
-      <w:pPr>
-        <w:contextualSpacing w:val="0"/>
-      </w:pPr>
-      <w:r>
-        <w:rPr>
-          <w:sz w:val="20"/>
-          <w:szCs w:val="20"/>
-          <w:rtl w:val="0"/>
-        </w:rPr>
-        <w:t xml:space="preserve">Designed and built client websites, worked with Wordpress, Drupal, Joomla, developed a custom CMS</w:t>
-      </w:r>
-      <w:r>
-        <w:rPr>
-          <w:rtl w:val="0"/>
-        </w:rPr>
-      </w:r>
-    </w:p>
-    <w:p>
-      <w:pPr>
-        <w:numPr>
-          <w:ilvl w:val="0"/>
-          <w:numId w:val="3"/>
-        </w:numPr>
-        <w:ind w:left="720" w:hanging="360"/>
-        <w:contextualSpacing w:val="1"/>
-        <w:rPr>
-          <w:sz w:val="20"/>
-          <w:szCs w:val="20"/>
-        </w:rPr>
-      </w:pPr>
-      <w:r>
-        <w:rPr>
-          <w:sz w:val="20"/>
-          <w:szCs w:val="20"/>
-          <w:u w:val="single"/>
-          <w:rtl w:val="0"/>
-        </w:rPr>
-        <w:t xml:space="preserve">PaulShorey.com</w:t>
-      </w:r>
-      <w:r>
-        <w:rPr>
-          <w:sz w:val="20"/>
-          <w:szCs w:val="20"/>
-          <w:rtl w:val="0"/>
-        </w:rPr>
-        <w:t xml:space="preserve"> - sample UI development, animations, code samples</w:t>
-      </w:r>
-    </w:p>
-    <w:p>
-      <w:pPr>
-        <w:numPr>
-          <w:ilvl w:val="0"/>
-          <w:numId w:val="3"/>
-        </w:numPr>
-        <w:ind w:left="720" w:hanging="360"/>
-        <w:contextualSpacing w:val="1"/>
-        <w:rPr>
-          <w:sz w:val="20"/>
-          <w:szCs w:val="20"/>
-        </w:rPr>
-      </w:pPr>
-      <w:r>
-        <w:rPr>
-          <w:sz w:val="20"/>
-          <w:szCs w:val="20"/>
-          <w:u w:val="single"/>
-          <w:rtl w:val="0"/>
-        </w:rPr>
-        <w:t xml:space="preserve">AllEvents.NYC</w:t>
-      </w:r>
-      <w:r>
-        <w:rPr>
-          <w:sz w:val="20"/>
-          <w:szCs w:val="20"/>
-          <w:rtl w:val="0"/>
-        </w:rPr>
-        <w:t xml:space="preserve"> - highly responsive news portal, custom algorithms and cloud APIs</w:t>
-      </w:r>
-    </w:p>
-    <w:p>
-      <w:pPr>
-        <w:numPr>
-          <w:ilvl w:val="0"/>
-          <w:numId w:val="3"/>
-        </w:numPr>
-        <w:ind w:left="720" w:hanging="360"/>
-        <w:contextualSpacing w:val="1"/>
-        <w:rPr>
-          <w:sz w:val="20"/>
-          <w:szCs w:val="20"/>
-        </w:rPr>
-      </w:pPr>
-      <w:r>
-        <w:rPr>
-          <w:sz w:val="20"/>
-          <w:szCs w:val="20"/>
-          <w:u w:val="single"/>
-          <w:rtl w:val="0"/>
-        </w:rPr>
-        <w:t xml:space="preserve">iRokoTV.com</w:t>
-      </w:r>
-      <w:r>
-        <w:rPr>
-          <w:sz w:val="20"/>
-          <w:szCs w:val="20"/>
-          <w:rtl w:val="0"/>
-        </w:rPr>
-        <w:t xml:space="preserve"> - worked on UI for an African video on demand platform</w:t>
-      </w:r>
-    </w:p>
-    <w:p>
-      <w:pPr>
-        <w:numPr>
-          <w:ilvl w:val="0"/>
-          <w:numId w:val="3"/>
-        </w:numPr>
-        <w:ind w:left="720" w:hanging="360"/>
-        <w:contextualSpacing w:val="1"/>
-        <w:rPr>
-          <w:sz w:val="20"/>
-          <w:szCs w:val="20"/>
-        </w:rPr>
-      </w:pPr>
-      <w:r>
-        <w:rPr>
-          <w:sz w:val="20"/>
-          <w:szCs w:val="20"/>
-          <w:u w:val="single"/>
-          <w:rtl w:val="0"/>
-        </w:rPr>
-        <w:t xml:space="preserve">AngularCMS.net</w:t>
-      </w:r>
-      <w:r>
-        <w:rPr>
-          <w:sz w:val="20"/>
-          <w:szCs w:val="20"/>
-          <w:rtl w:val="0"/>
-        </w:rPr>
-        <w:t xml:space="preserve"> - single page AngularJS CMS app UI design and development</w:t>
-      </w:r>
-    </w:p>
-    <w:p>
-      <w:pPr>
-        <w:numPr>
-          <w:ilvl w:val="0"/>
-          <w:numId w:val="3"/>
-        </w:numPr>
-        <w:ind w:left="720" w:hanging="360"/>
-        <w:contextualSpacing w:val="1"/>
-        <w:rPr>
-          <w:sz w:val="20"/>
-          <w:szCs w:val="20"/>
-        </w:rPr>
-      </w:pPr>
-      <w:r>
-        <w:rPr>
-          <w:sz w:val="20"/>
-          <w:szCs w:val="20"/>
-          <w:u w:val="single"/>
-          <w:rtl w:val="0"/>
-        </w:rPr>
-        <w:t xml:space="preserve">ShienCosmetics.com</w:t>
-      </w:r>
-      <w:r>
-        <w:rPr>
-          <w:sz w:val="20"/>
-          <w:szCs w:val="20"/>
-          <w:rtl w:val="0"/>
-        </w:rPr>
-        <w:t xml:space="preserve"> - custom, responsive Shopify.com e-commerce template</w:t>
-      </w:r>
-    </w:p>
-    <w:p>
-      <w:pPr>
-        <w:numPr>
-          <w:ilvl w:val="0"/>
-          <w:numId w:val="3"/>
-        </w:numPr>
-        <w:ind w:left="720" w:hanging="360"/>
-        <w:contextualSpacing w:val="1"/>
-        <w:rPr>
-          <w:sz w:val="20"/>
-          <w:szCs w:val="20"/>
-        </w:rPr>
-      </w:pPr>
-      <w:r>
-        <w:rPr>
-          <w:sz w:val="20"/>
-          <w:szCs w:val="20"/>
-          <w:u w:val="single"/>
-          <w:rtl w:val="0"/>
-        </w:rPr>
-        <w:t xml:space="preserve">CarteBlancheJazzBand.com</w:t>
-      </w:r>
-      <w:r>
-        <w:rPr>
-          <w:sz w:val="20"/>
-          <w:szCs w:val="20"/>
-          <w:rtl w:val="0"/>
-        </w:rPr>
-        <w:t xml:space="preserve"> - visually striking interactive responsive website</w:t>
-      </w:r>
-    </w:p>
-    <w:p>
-      <w:pPr>
-        <w:contextualSpacing w:val="0"/>
-      </w:pPr>
-      <w:r>
-        <w:rPr>
-          <w:sz w:val="20"/>
-          <w:szCs w:val="20"/>
-          <w:rtl w:val="0"/>
-        </w:rPr>
-        <w:t xml:space="preserve">AngularJS, Bootstrap, HTML5 Canvas, CSS3 layouts, Grunt, Gulp, Bower, PHP, MySQL, Apache,</w:t>
-      </w:r>
-    </w:p>
-    <w:p>
-      <w:pPr>
-        <w:contextualSpacing w:val="0"/>
-      </w:pPr>
-      <w:r>
-        <w:rPr>
-          <w:sz w:val="20"/>
-          <w:szCs w:val="20"/>
-          <w:rtl w:val="0"/>
-        </w:rPr>
-        <w:t xml:space="preserve">NodeJS, PhantomJS, SCSS, HTML5 video, React, Sublime Text, GIT, Grunt, Adobe CC, Sketch</w:t>
-      </w:r>
-    </w:p>
-    <w:p>
-      <w:pPr>
-        <w:contextualSpacing w:val="0"/>
-      </w:pPr>
-      <w:r>
-        <w:rPr>
-          <w:rtl w:val="0"/>
-        </w:rPr>
-      </w:r>
-    </w:p>
-    <w:p>
-      <w:pPr>
-        <w:contextualSpacing w:val="0"/>
-      </w:pPr>
-      <w:r>
-        <w:rPr>
-          <w:rtl w:val="0"/>
-        </w:rPr>
-      </w:r>
-    </w:p>
-    <w:p>
-      <w:pPr>
-        <w:contextualSpacing w:val="0"/>
-      </w:pPr>
-      <w:r>
-        <w:rPr>
-          <w:sz w:val="20"/>
-          <w:szCs w:val="20"/>
-          <w:rtl w:val="0"/>
-        </w:rPr>
-        <w:t xml:space="preserve">Graduated 2009</w:t>
-      </w:r>
-    </w:p>
-    <w:p>
-      <w:pPr>
-        <w:contextualSpacing w:val="0"/>
-      </w:pPr>
-      <w:r>
-        <w:rPr>
-          <w:b w:val="1"/>
-          <w:sz w:val="20"/>
-          <w:szCs w:val="20"/>
           <w:rtl w:val="0"/>
         </w:rPr>
         <w:t xml:space="preserve">BFA Media Arts - Hartford Art School</w:t>
@@ -752,17 +743,7 @@
           <w:highlight w:val="white"/>
           <w:rtl w:val="0"/>
         </w:rPr>
-        <w:t xml:space="preserve">Strengths</w:t>
-      </w:r>
-      <w:r>
-        <w:rPr>
-          <w:color w:val="222222"/>
-          <w:sz w:val="20"/>
-          <w:szCs w:val="20"/>
-          <w:highlight w:val="white"/>
-          <w:rtl w:val="0"/>
-        </w:rPr>
-        <w:t xml:space="preserve">:</w:t>
+        <w:t xml:space="preserve">Strengths:</w:t>
       </w:r>
     </w:p>
     <w:p>
@@ -794,7 +775,6 @@
     <w:p>
       <w:pPr>
         <w:contextualSpacing w:val="0"/>
-        <w:rPr/>
       </w:pPr>
       <w:r>
         <w:rPr>
@@ -815,17 +795,7 @@
           <w:highlight w:val="white"/>
           <w:rtl w:val="0"/>
         </w:rPr>
-        <w:t xml:space="preserve"> </w:t>
-      </w:r>
-      <w:r>
-        <w:rPr>
-          <w:color w:val="222222"/>
-          <w:sz w:val="20"/>
-          <w:szCs w:val="20"/>
-          <w:highlight w:val="white"/>
-          <w:rtl w:val="0"/>
-        </w:rPr>
-        <w:t xml:space="preserve">CSS3, SCSS, GRUNT, Javascript, JQuery, AngularJS, NodeJS, JSON, CORS, HTML5</w:t>
+        <w:t xml:space="preserve"> CSS3, SCSS, GRUNT, AngularJS, ReactJS, NodeJS, JSON, CORS, HTML5</w:t>
       </w:r>
     </w:p>
     <w:p>
@@ -852,13 +822,17 @@
           <w:rtl w:val="0"/>
         </w:rPr>
         <w:t xml:space="preserve">  experienced in PHP / MYSQL / Apache, but prefer NodeJS / MongoDB / Nginx</w:t>
+      </w:r>
+      <w:r>
+        <w:rPr>
+          <w:rtl w:val="0"/>
+        </w:rPr>
       </w:r>
     </w:p>
     <w:sectPr>
       <w:pgSz w:h="15840" w:w="12240"/>
       <w:pgMar w:bottom="1080" w:top="1080" w:left="1080" w:right="1080"/>
       <w:pgNumType w:start="1"/>
-      <w:cols w:equalWidth="0"/>
     </w:sectPr>
   </w:body>
 </w:document>

--- a/www/files/PaulShoreyResume.docx
+++ b/www/files/PaulShoreyResume.docx
@@ -14,30 +14,160 @@
           <w:szCs w:val="20"/>
           <w:rtl w:val="0"/>
         </w:rPr>
-        <w:t xml:space="preserve">Paul Shorey  |  ps@artspaces.net  |  321.446.5290  |  http://paulshorey.com</w:t>
-      </w:r>
-    </w:p>
-    <w:p>
-      <w:pPr>
-        <w:contextualSpacing w:val="0"/>
-      </w:pPr>
-      <w:r>
-        <w:rPr>
-          <w:sz w:val="20"/>
-          <w:szCs w:val="20"/>
-          <w:rtl w:val="0"/>
-        </w:rPr>
-        <w:t xml:space="preserve">Web developer  |  UI/UX designer  |  CSS ninja</w:t>
-      </w:r>
-    </w:p>
-    <w:p>
-      <w:pPr>
-        <w:contextualSpacing w:val="0"/>
-      </w:pPr>
-      <w:r>
-        <w:rPr>
-          <w:rtl w:val="0"/>
-        </w:rPr>
+        <w:t xml:space="preserve">Paul Shorey  |  ps@artspaces.net  |  321.446.5290</w:t>
+      </w:r>
+      <w:r>
+        <w:rPr>
+          <w:rtl w:val="0"/>
+        </w:rPr>
+      </w:r>
+    </w:p>
+    <w:p>
+      <w:pPr>
+        <w:contextualSpacing w:val="0"/>
+      </w:pPr>
+      <w:r>
+        <w:rPr>
+          <w:sz w:val="20"/>
+          <w:szCs w:val="20"/>
+          <w:rtl w:val="0"/>
+        </w:rPr>
+        <w:t xml:space="preserve">Looking to be part of a great team and mission, to learn and listen as well as lead and innovate</w:t>
+      </w:r>
+    </w:p>
+    <w:p>
+      <w:pPr>
+        <w:contextualSpacing w:val="0"/>
+      </w:pPr>
+      <w:r>
+        <w:rPr>
+          <w:rtl w:val="0"/>
+        </w:rPr>
+      </w:r>
+    </w:p>
+    <w:p>
+      <w:pPr>
+        <w:contextualSpacing w:val="0"/>
+      </w:pPr>
+      <w:r>
+        <w:rPr>
+          <w:sz w:val="20"/>
+          <w:szCs w:val="20"/>
+          <w:rtl w:val="0"/>
+        </w:rPr>
+        <w:t xml:space="preserve">04/2016 - Currently</w:t>
+      </w:r>
+    </w:p>
+    <w:p>
+      <w:pPr>
+        <w:contextualSpacing w:val="0"/>
+      </w:pPr>
+      <w:r>
+        <w:rPr>
+          <w:b w:val="1"/>
+          <w:sz w:val="20"/>
+          <w:szCs w:val="20"/>
+          <w:u w:val="single"/>
+          <w:rtl w:val="0"/>
+        </w:rPr>
+        <w:t xml:space="preserve">PaulShorey.com</w:t>
+      </w:r>
+      <w:r>
+        <w:rPr>
+          <w:b w:val="1"/>
+          <w:sz w:val="20"/>
+          <w:szCs w:val="20"/>
+          <w:rtl w:val="0"/>
+        </w:rPr>
+        <w:t xml:space="preserve">  -  UI developer / UX designer</w:t>
+      </w:r>
+    </w:p>
+    <w:p>
+      <w:pPr>
+        <w:contextualSpacing w:val="0"/>
+      </w:pPr>
+      <w:r>
+        <w:rPr>
+          <w:sz w:val="20"/>
+          <w:szCs w:val="20"/>
+          <w:rtl w:val="0"/>
+        </w:rPr>
+        <w:t xml:space="preserve">Took a summer sabbatical to start some independent projects and learn latest technologies</w:t>
+      </w:r>
+    </w:p>
+    <w:p>
+      <w:pPr>
+        <w:numPr>
+          <w:ilvl w:val="0"/>
+          <w:numId w:val="2"/>
+        </w:numPr>
+        <w:ind w:left="720" w:hanging="360"/>
+        <w:contextualSpacing w:val="1"/>
+        <w:rPr>
+          <w:sz w:val="20"/>
+          <w:szCs w:val="20"/>
+        </w:rPr>
+      </w:pPr>
+      <w:r>
+        <w:rPr>
+          <w:sz w:val="20"/>
+          <w:szCs w:val="20"/>
+          <w:u w:val="single"/>
+          <w:rtl w:val="0"/>
+        </w:rPr>
+        <w:t xml:space="preserve">PaulShorey.com</w:t>
+      </w:r>
+      <w:r>
+        <w:rPr>
+          <w:sz w:val="20"/>
+          <w:szCs w:val="20"/>
+          <w:rtl w:val="0"/>
+        </w:rPr>
+        <w:t xml:space="preserve"> - sample design &amp; development, video, code samples</w:t>
+      </w:r>
+    </w:p>
+    <w:p>
+      <w:pPr>
+        <w:numPr>
+          <w:ilvl w:val="0"/>
+          <w:numId w:val="2"/>
+        </w:numPr>
+        <w:ind w:left="720" w:hanging="360"/>
+        <w:contextualSpacing w:val="1"/>
+        <w:rPr>
+          <w:sz w:val="20"/>
+          <w:szCs w:val="20"/>
+        </w:rPr>
+      </w:pPr>
+      <w:r>
+        <w:rPr>
+          <w:sz w:val="20"/>
+          <w:szCs w:val="20"/>
+          <w:u w:val="single"/>
+          <w:rtl w:val="0"/>
+        </w:rPr>
+        <w:t xml:space="preserve">AllEvents.NYC</w:t>
+      </w:r>
+      <w:r>
+        <w:rPr>
+          <w:sz w:val="20"/>
+          <w:szCs w:val="20"/>
+          <w:rtl w:val="0"/>
+        </w:rPr>
+        <w:t xml:space="preserve"> - highly responsive news portal, custom algorithms and cloud APIs</w:t>
+      </w:r>
+    </w:p>
+    <w:p>
+      <w:pPr>
+        <w:contextualSpacing w:val="0"/>
+      </w:pPr>
+      <w:r>
+        <w:rPr>
+          <w:sz w:val="20"/>
+          <w:szCs w:val="20"/>
+          <w:rtl w:val="0"/>
+        </w:rPr>
+        <w:t xml:space="preserve">ES2015, ReactJS, Babel, AngularJS, NodeJS, PhantomJS, MongoDB, Gulp, Webpack, GIT</w:t>
       </w:r>
     </w:p>
     <w:p>
@@ -97,7 +227,7 @@
           <w:szCs w:val="20"/>
           <w:rtl w:val="0"/>
         </w:rPr>
-        <w:t xml:space="preserve">A very promising and ambitious live-streaming social network. Watch for these guys in the news!</w:t>
+        <w:t xml:space="preserve">A very promising and ambitious live-streaming social network. Full time hire. I resigned for personal reasons.</w:t>
       </w:r>
     </w:p>
     <w:p>
@@ -163,7 +293,7 @@
           <w:szCs w:val="20"/>
           <w:rtl w:val="0"/>
         </w:rPr>
-        <w:t xml:space="preserve">Managed live data, web sockets, video feeds, multiple API endpoints, and did unit tests</w:t>
+        <w:t xml:space="preserve">Managed live data, web sockets, video feeds, multiple API endpoints, and wrote unit tests</w:t>
       </w:r>
     </w:p>
     <w:p>
@@ -190,15 +320,38 @@
     </w:p>
     <w:p>
       <w:pPr>
-        <w:contextualSpacing w:val="0"/>
-      </w:pPr>
-      <w:r>
-        <w:rPr>
-          <w:sz w:val="20"/>
-          <w:szCs w:val="20"/>
-          <w:rtl w:val="0"/>
-        </w:rPr>
-        <w:t xml:space="preserve">AngularJS, Javascript, Jasmine/Karma, Prerender.io SEO, Socket.io, HTML5 streaming, JIRA, Bitbucket, GIT, Bugsnag, JSON APIs, Angular UI, Bootstrap, UI-router, i18n translations</w:t>
+        <w:numPr>
+          <w:ilvl w:val="0"/>
+          <w:numId w:val="1"/>
+        </w:numPr>
+        <w:ind w:left="720" w:hanging="360"/>
+        <w:contextualSpacing w:val="1"/>
+        <w:rPr>
+          <w:sz w:val="20"/>
+          <w:szCs w:val="20"/>
+          <w:u w:val="none"/>
+        </w:rPr>
+      </w:pPr>
+      <w:r>
+        <w:rPr>
+          <w:sz w:val="20"/>
+          <w:szCs w:val="20"/>
+          <w:rtl w:val="0"/>
+        </w:rPr>
+        <w:t xml:space="preserve">A/B testing, internationalization, tracking user experience</w:t>
+      </w:r>
+    </w:p>
+    <w:p>
+      <w:pPr>
+        <w:contextualSpacing w:val="0"/>
+      </w:pPr>
+      <w:r>
+        <w:rPr>
+          <w:sz w:val="20"/>
+          <w:szCs w:val="20"/>
+          <w:rtl w:val="0"/>
+        </w:rPr>
+        <w:t xml:space="preserve">AngularJS, OOP Javascript, Jasmine/Karma testing, Prerender.io SEO, Socket.io, HTML5 streaming, JIRA, GIT, Bugsnag, JSON APIs, Angular UI, Bootstrap, UI-router, i18n translations</w:t>
       </w:r>
     </w:p>
     <w:p>
@@ -289,7 +442,7 @@
           <w:szCs w:val="20"/>
           <w:rtl w:val="0"/>
         </w:rPr>
-        <w:t xml:space="preserve">Responsive and pixel-perfect web pages for editorial video interviews, behind the scenes</w:t>
+        <w:t xml:space="preserve">Developed a modular web components framework that was integrated with a custom CMS</w:t>
       </w:r>
     </w:p>
     <w:p>
@@ -311,7 +464,7 @@
           <w:szCs w:val="20"/>
           <w:rtl w:val="0"/>
         </w:rPr>
-        <w:t xml:space="preserve">Developed a PHP framework to layout mini-site themes and content for each newly released film</w:t>
+        <w:t xml:space="preserve">Designed elements for the site when not enough direction was provided, especially for mobile</w:t>
       </w:r>
     </w:p>
     <w:p>
@@ -333,7 +486,7 @@
           <w:szCs w:val="20"/>
           <w:rtl w:val="0"/>
         </w:rPr>
-        <w:t xml:space="preserve">Designed elements for the site when not enough direction was provided, especially for mobile</w:t>
+        <w:t xml:space="preserve">Built Google TV enabled service for smart televisions, controlled with only a remote</w:t>
       </w:r>
     </w:p>
     <w:p>
@@ -347,15 +500,16 @@
         <w:rPr>
           <w:sz w:val="20"/>
           <w:szCs w:val="20"/>
-        </w:rPr>
-      </w:pPr>
-      <w:r>
-        <w:rPr>
-          <w:sz w:val="20"/>
-          <w:szCs w:val="20"/>
-          <w:rtl w:val="0"/>
-        </w:rPr>
-        <w:t xml:space="preserve">Built Google TV enabled service for smart televisions, controlled with only a remote</w:t>
+          <w:u w:val="none"/>
+        </w:rPr>
+      </w:pPr>
+      <w:r>
+        <w:rPr>
+          <w:sz w:val="20"/>
+          <w:szCs w:val="20"/>
+          <w:rtl w:val="0"/>
+        </w:rPr>
+        <w:t xml:space="preserve">Built responsive and pixel-perfect web pages for editorial video interviews, behind the scenes</w:t>
       </w:r>
     </w:p>
     <w:p>
@@ -433,11 +587,6 @@
         </w:rPr>
         <w:t xml:space="preserve">Designed and built client websites, worked with Wordpress, Drupal, Joomla, developed a custom CMS</w:t>
       </w:r>
-      <w:r>
-        <w:rPr>
-          <w:rtl w:val="0"/>
-        </w:rPr>
-      </w:r>
     </w:p>
     <w:p>
       <w:pPr>
@@ -459,15 +608,15 @@
           <w:u w:val="single"/>
           <w:rtl w:val="0"/>
         </w:rPr>
-        <w:t xml:space="preserve">PaulShorey.com</w:t>
-      </w:r>
-      <w:r>
-        <w:rPr>
-          <w:sz w:val="20"/>
-          <w:szCs w:val="20"/>
-          <w:rtl w:val="0"/>
-        </w:rPr>
-        <w:t xml:space="preserve"> - sample UI development, animations, code samples</w:t>
+        <w:t xml:space="preserve">iRokoTV.com</w:t>
+      </w:r>
+      <w:r>
+        <w:rPr>
+          <w:sz w:val="20"/>
+          <w:szCs w:val="20"/>
+          <w:rtl w:val="0"/>
+        </w:rPr>
+        <w:t xml:space="preserve"> - upgraded video player UI for a Nigerian video on demand platform</w:t>
       </w:r>
     </w:p>
     <w:p>
@@ -490,15 +639,15 @@
           <w:u w:val="single"/>
           <w:rtl w:val="0"/>
         </w:rPr>
-        <w:t xml:space="preserve">AllEvents.NYC</w:t>
-      </w:r>
-      <w:r>
-        <w:rPr>
-          <w:sz w:val="20"/>
-          <w:szCs w:val="20"/>
-          <w:rtl w:val="0"/>
-        </w:rPr>
-        <w:t xml:space="preserve"> - highly responsive news portal, custom algorithms and cloud APIs</w:t>
+        <w:t xml:space="preserve">AngularCMS.net</w:t>
+      </w:r>
+      <w:r>
+        <w:rPr>
+          <w:sz w:val="20"/>
+          <w:szCs w:val="20"/>
+          <w:rtl w:val="0"/>
+        </w:rPr>
+        <w:t xml:space="preserve"> - single page AngularJS CMS app UI design and development</w:t>
       </w:r>
     </w:p>
     <w:p>
@@ -521,15 +670,15 @@
           <w:u w:val="single"/>
           <w:rtl w:val="0"/>
         </w:rPr>
-        <w:t xml:space="preserve">iRokoTV.com</w:t>
-      </w:r>
-      <w:r>
-        <w:rPr>
-          <w:sz w:val="20"/>
-          <w:szCs w:val="20"/>
-          <w:rtl w:val="0"/>
-        </w:rPr>
-        <w:t xml:space="preserve"> - worked on UI for an African video on demand platform</w:t>
+        <w:t xml:space="preserve">ShienCosmetics.com</w:t>
+      </w:r>
+      <w:r>
+        <w:rPr>
+          <w:sz w:val="20"/>
+          <w:szCs w:val="20"/>
+          <w:rtl w:val="0"/>
+        </w:rPr>
+        <w:t xml:space="preserve"> - custom, responsive Shopify.com e-commerce template</w:t>
       </w:r>
     </w:p>
     <w:p>
@@ -552,15 +701,15 @@
           <w:u w:val="single"/>
           <w:rtl w:val="0"/>
         </w:rPr>
-        <w:t xml:space="preserve">AngularCMS.net</w:t>
-      </w:r>
-      <w:r>
-        <w:rPr>
-          <w:sz w:val="20"/>
-          <w:szCs w:val="20"/>
-          <w:rtl w:val="0"/>
-        </w:rPr>
-        <w:t xml:space="preserve"> - single page AngularJS CMS app UI design and development</w:t>
+        <w:t xml:space="preserve">CarteBlancheJazzBand.com</w:t>
+      </w:r>
+      <w:r>
+        <w:rPr>
+          <w:sz w:val="20"/>
+          <w:szCs w:val="20"/>
+          <w:rtl w:val="0"/>
+        </w:rPr>
+        <w:t xml:space="preserve"> - visually striking interactive responsive website</w:t>
       </w:r>
     </w:p>
     <w:p>
@@ -574,6 +723,7 @@
         <w:rPr>
           <w:sz w:val="20"/>
           <w:szCs w:val="20"/>
+          <w:u w:val="none"/>
         </w:rPr>
       </w:pPr>
       <w:r>
@@ -583,72 +733,28 @@
           <w:u w:val="single"/>
           <w:rtl w:val="0"/>
         </w:rPr>
-        <w:t xml:space="preserve">ShienCosmetics.com</w:t>
-      </w:r>
-      <w:r>
-        <w:rPr>
-          <w:sz w:val="20"/>
-          <w:szCs w:val="20"/>
-          <w:rtl w:val="0"/>
-        </w:rPr>
-        <w:t xml:space="preserve"> - custom, responsive Shopify.com e-commerce template</w:t>
-      </w:r>
-    </w:p>
-    <w:p>
-      <w:pPr>
-        <w:numPr>
-          <w:ilvl w:val="0"/>
-          <w:numId w:val="2"/>
-        </w:numPr>
-        <w:ind w:left="720" w:hanging="360"/>
-        <w:contextualSpacing w:val="1"/>
-        <w:rPr>
-          <w:sz w:val="20"/>
-          <w:szCs w:val="20"/>
-        </w:rPr>
-      </w:pPr>
-      <w:r>
-        <w:rPr>
-          <w:sz w:val="20"/>
-          <w:szCs w:val="20"/>
-          <w:u w:val="single"/>
-          <w:rtl w:val="0"/>
-        </w:rPr>
-        <w:t xml:space="preserve">CarteBlancheJazzBand.com</w:t>
-      </w:r>
-      <w:r>
-        <w:rPr>
-          <w:sz w:val="20"/>
-          <w:szCs w:val="20"/>
-          <w:rtl w:val="0"/>
-        </w:rPr>
-        <w:t xml:space="preserve"> - visually striking interactive responsive website</w:t>
-      </w:r>
-    </w:p>
-    <w:p>
-      <w:pPr>
-        <w:contextualSpacing w:val="0"/>
-      </w:pPr>
-      <w:r>
-        <w:rPr>
-          <w:sz w:val="20"/>
-          <w:szCs w:val="20"/>
-          <w:rtl w:val="0"/>
-        </w:rPr>
-        <w:t xml:space="preserve">AngularJS, Bootstrap, HTML5 Canvas, CSS3 layouts, Grunt, Gulp, Bower, PHP, MySQL, Apache,</w:t>
-      </w:r>
-    </w:p>
-    <w:p>
-      <w:pPr>
-        <w:contextualSpacing w:val="0"/>
-      </w:pPr>
-      <w:r>
-        <w:rPr>
-          <w:sz w:val="20"/>
-          <w:szCs w:val="20"/>
-          <w:rtl w:val="0"/>
-        </w:rPr>
-        <w:t xml:space="preserve">NodeJS, PhantomJS, SCSS, HTML5 video, React, Sublime Text, GIT, Grunt, Adobe CC, Sketch</w:t>
+        <w:t xml:space="preserve">UserFriendlyCMS.com</w:t>
+      </w:r>
+      <w:r>
+        <w:rPr>
+          <w:sz w:val="20"/>
+          <w:szCs w:val="20"/>
+          <w:rtl w:val="0"/>
+        </w:rPr>
+        <w:t xml:space="preserve"> - early prototype of a built-in CMS, when all others were difficult to use</w:t>
+      </w:r>
+    </w:p>
+    <w:p>
+      <w:pPr>
+        <w:contextualSpacing w:val="0"/>
+      </w:pPr>
+      <w:r>
+        <w:rPr>
+          <w:sz w:val="20"/>
+          <w:szCs w:val="20"/>
+          <w:rtl w:val="0"/>
+        </w:rPr>
+        <w:t xml:space="preserve">HTML5 Canvas, Responsive CSS3, PHP, MySQL, Apache, HTML5 video, GIT, Adobe CC, Sketch App</w:t>
       </w:r>
     </w:p>
     <w:p>
@@ -729,21 +835,6 @@
         <w:rPr>
           <w:rtl w:val="0"/>
         </w:rPr>
-      </w:r>
-    </w:p>
-    <w:p>
-      <w:pPr>
-        <w:contextualSpacing w:val="0"/>
-      </w:pPr>
-      <w:r>
-        <w:rPr>
-          <w:color w:val="222222"/>
-          <w:sz w:val="20"/>
-          <w:szCs w:val="20"/>
-          <w:highlight w:val="white"/>
-          <w:rtl w:val="0"/>
-        </w:rPr>
-        <w:t xml:space="preserve">Strengths:</w:t>
       </w:r>
     </w:p>
     <w:p>
@@ -821,21 +912,32 @@
           <w:highlight w:val="white"/>
           <w:rtl w:val="0"/>
         </w:rPr>
-        <w:t xml:space="preserve">  experienced in PHP / MYSQL / Apache, but prefer NodeJS / MongoDB / Nginx</w:t>
-      </w:r>
-      <w:r>
-        <w:rPr>
-          <w:rtl w:val="0"/>
-        </w:rPr>
+        <w:t xml:space="preserve">  NodeJS / MongoDB / Nginx / Bash ... also PHP / MYSQL / Apache</w:t>
       </w:r>
     </w:p>
     <w:sectPr>
+      <w:headerReference r:id="rId5" w:type="default"/>
       <w:pgSz w:h="15840" w:w="12240"/>
       <w:pgMar w:bottom="1080" w:top="1080" w:left="1080" w:right="1080"/>
       <w:pgNumType w:start="1"/>
     </w:sectPr>
   </w:body>
 </w:document>
+</file>
+
+<file path=word/header1.xml><?xml version="1.0" encoding="utf-8"?>
+<w:hdr xmlns:mc="http://schemas.openxmlformats.org/markup-compatibility/2006" xmlns:o="urn:schemas-microsoft-com:office:office" xmlns:r="http://schemas.openxmlformats.org/officeDocument/2006/relationships" xmlns:m="http://schemas.openxmlformats.org/officeDocument/2006/math" xmlns:v="urn:schemas-microsoft-com:vml" xmlns:wp="http://schemas.openxmlformats.org/drawingml/2006/wordprocessingDrawing" xmlns:w10="urn:schemas-microsoft-com:office:word" xmlns:w="http://schemas.openxmlformats.org/wordprocessingml/2006/main" xmlns:wne="http://schemas.microsoft.com/office/word/2006/wordml" xmlns:sl="http://schemas.openxmlformats.org/schemaLibrary/2006/main" xmlns:a="http://schemas.openxmlformats.org/drawingml/2006/main" xmlns:pic="http://schemas.openxmlformats.org/drawingml/2006/picture" xmlns:c="http://schemas.openxmlformats.org/drawingml/2006/chart" xmlns:lc="http://schemas.openxmlformats.org/drawingml/2006/lockedCanvas" xmlns:dgm="http://schemas.openxmlformats.org/drawingml/2006/diagram" xmlns:wps="http://schemas.microsoft.com/office/word/2010/wordprocessingShape" xmlns:wpg="http://schemas.microsoft.com/office/word/2010/wordprocessingGroup">
+  <w:p>
+    <w:pPr>
+      <w:contextualSpacing w:val="0"/>
+    </w:pPr>
+    <w:r>
+      <w:rPr>
+        <w:rtl w:val="0"/>
+      </w:rPr>
+    </w:r>
+  </w:p>
+</w:hdr>
 </file>
 
 <file path=word/numbering.xml><?xml version="1.0" encoding="utf-8"?>

--- a/www/files/PaulShoreyResume.docx
+++ b/www/files/PaulShoreyResume.docx
@@ -398,7 +398,7 @@
           <w:szCs w:val="20"/>
           <w:rtl w:val="0"/>
         </w:rPr>
-        <w:t xml:space="preserve"> - Lead Front End Developer</w:t>
+        <w:t xml:space="preserve"> - Front End Developer</w:t>
       </w:r>
     </w:p>
     <w:p>
@@ -570,9 +570,19 @@
           <w:b w:val="1"/>
           <w:sz w:val="20"/>
           <w:szCs w:val="20"/>
-          <w:rtl w:val="0"/>
-        </w:rPr>
-        <w:t xml:space="preserve">UI Designer / Developer</w:t>
+          <w:u w:val="single"/>
+          <w:rtl w:val="0"/>
+        </w:rPr>
+        <w:t xml:space="preserve">Independent Contractor</w:t>
+      </w:r>
+      <w:r>
+        <w:rPr>
+          <w:b w:val="1"/>
+          <w:sz w:val="20"/>
+          <w:szCs w:val="20"/>
+          <w:rtl w:val="0"/>
+        </w:rPr>
+        <w:t xml:space="preserve"> - Web Developer</w:t>
       </w:r>
     </w:p>
     <w:p>
@@ -639,6 +649,68 @@
           <w:u w:val="single"/>
           <w:rtl w:val="0"/>
         </w:rPr>
+        <w:t xml:space="preserve">ShienCosmetics.com</w:t>
+      </w:r>
+      <w:r>
+        <w:rPr>
+          <w:sz w:val="20"/>
+          <w:szCs w:val="20"/>
+          <w:rtl w:val="0"/>
+        </w:rPr>
+        <w:t xml:space="preserve"> - custom, responsive Shopify.com e-commerce website</w:t>
+      </w:r>
+    </w:p>
+    <w:p>
+      <w:pPr>
+        <w:numPr>
+          <w:ilvl w:val="0"/>
+          <w:numId w:val="2"/>
+        </w:numPr>
+        <w:ind w:left="720" w:hanging="360"/>
+        <w:contextualSpacing w:val="1"/>
+        <w:rPr>
+          <w:sz w:val="20"/>
+          <w:szCs w:val="20"/>
+        </w:rPr>
+      </w:pPr>
+      <w:r>
+        <w:rPr>
+          <w:sz w:val="20"/>
+          <w:szCs w:val="20"/>
+          <w:u w:val="single"/>
+          <w:rtl w:val="0"/>
+        </w:rPr>
+        <w:t xml:space="preserve">CarteBlancheJazzBand.com</w:t>
+      </w:r>
+      <w:r>
+        <w:rPr>
+          <w:sz w:val="20"/>
+          <w:szCs w:val="20"/>
+          <w:rtl w:val="0"/>
+        </w:rPr>
+        <w:t xml:space="preserve"> - visually striking interactive responsive website</w:t>
+      </w:r>
+    </w:p>
+    <w:p>
+      <w:pPr>
+        <w:numPr>
+          <w:ilvl w:val="0"/>
+          <w:numId w:val="2"/>
+        </w:numPr>
+        <w:ind w:left="720" w:hanging="360"/>
+        <w:contextualSpacing w:val="1"/>
+        <w:rPr>
+          <w:sz w:val="20"/>
+          <w:szCs w:val="20"/>
+        </w:rPr>
+      </w:pPr>
+      <w:r>
+        <w:rPr>
+          <w:sz w:val="20"/>
+          <w:szCs w:val="20"/>
+          <w:u w:val="single"/>
+          <w:rtl w:val="0"/>
+        </w:rPr>
         <w:t xml:space="preserve">AngularCMS.net</w:t>
       </w:r>
       <w:r>
@@ -648,68 +720,6 @@
           <w:rtl w:val="0"/>
         </w:rPr>
         <w:t xml:space="preserve"> - single page AngularJS CMS app UI design and development</w:t>
-      </w:r>
-    </w:p>
-    <w:p>
-      <w:pPr>
-        <w:numPr>
-          <w:ilvl w:val="0"/>
-          <w:numId w:val="2"/>
-        </w:numPr>
-        <w:ind w:left="720" w:hanging="360"/>
-        <w:contextualSpacing w:val="1"/>
-        <w:rPr>
-          <w:sz w:val="20"/>
-          <w:szCs w:val="20"/>
-        </w:rPr>
-      </w:pPr>
-      <w:r>
-        <w:rPr>
-          <w:sz w:val="20"/>
-          <w:szCs w:val="20"/>
-          <w:u w:val="single"/>
-          <w:rtl w:val="0"/>
-        </w:rPr>
-        <w:t xml:space="preserve">ShienCosmetics.com</w:t>
-      </w:r>
-      <w:r>
-        <w:rPr>
-          <w:sz w:val="20"/>
-          <w:szCs w:val="20"/>
-          <w:rtl w:val="0"/>
-        </w:rPr>
-        <w:t xml:space="preserve"> - custom, responsive Shopify.com e-commerce template</w:t>
-      </w:r>
-    </w:p>
-    <w:p>
-      <w:pPr>
-        <w:numPr>
-          <w:ilvl w:val="0"/>
-          <w:numId w:val="2"/>
-        </w:numPr>
-        <w:ind w:left="720" w:hanging="360"/>
-        <w:contextualSpacing w:val="1"/>
-        <w:rPr>
-          <w:sz w:val="20"/>
-          <w:szCs w:val="20"/>
-        </w:rPr>
-      </w:pPr>
-      <w:r>
-        <w:rPr>
-          <w:sz w:val="20"/>
-          <w:szCs w:val="20"/>
-          <w:u w:val="single"/>
-          <w:rtl w:val="0"/>
-        </w:rPr>
-        <w:t xml:space="preserve">CarteBlancheJazzBand.com</w:t>
-      </w:r>
-      <w:r>
-        <w:rPr>
-          <w:sz w:val="20"/>
-          <w:szCs w:val="20"/>
-          <w:rtl w:val="0"/>
-        </w:rPr>
-        <w:t xml:space="preserve"> - visually striking interactive responsive website</w:t>
       </w:r>
     </w:p>
     <w:p>

--- a/www/files/PaulShoreyResume.docx
+++ b/www/files/PaulShoreyResume.docx
@@ -205,7 +205,7 @@
           <w:u w:val="single"/>
           <w:rtl w:val="0"/>
         </w:rPr>
-        <w:t xml:space="preserve">YouNow.com</w:t>
+        <w:t xml:space="preserve">YouNow.com (You Now Inc)</w:t>
       </w:r>
       <w:r>
         <w:rPr>
@@ -389,7 +389,7 @@
           <w:u w:val="single"/>
           <w:rtl w:val="0"/>
         </w:rPr>
-        <w:t xml:space="preserve">FocusFeatures.com</w:t>
+        <w:t xml:space="preserve">FocusFeatures.com (NBC Universal)</w:t>
       </w:r>
       <w:r>
         <w:rPr>

--- a/www/files/PaulShoreyResume.docx
+++ b/www/files/PaulShoreyResume.docx
@@ -227,7 +227,7 @@
           <w:szCs w:val="20"/>
           <w:rtl w:val="0"/>
         </w:rPr>
-        <w:t xml:space="preserve">A very promising and ambitious live-streaming social network. Full time hire. I resigned for personal reasons.</w:t>
+        <w:t xml:space="preserve">A very promising and ambitious live-streaming social network. Watch for these guys in the news!</w:t>
       </w:r>
     </w:p>
     <w:p>

--- a/www/files/PaulShoreyResume.docx
+++ b/www/files/PaulShoreyResume.docx
@@ -55,7 +55,7 @@
           <w:szCs w:val="20"/>
           <w:rtl w:val="0"/>
         </w:rPr>
-        <w:t xml:space="preserve">04/2016 - Currently</w:t>
+        <w:t xml:space="preserve">04/2016 - 07/2016</w:t>
       </w:r>
     </w:p>
     <w:p>

--- a/www/files/PaulShoreyResume.docx
+++ b/www/files/PaulShoreyResume.docx
@@ -470,7 +470,7 @@
           <w:szCs w:val="20"/>
           <w:rtl w:val="0"/>
         </w:rPr>
-        <w:t xml:space="preserve">Designed and built client websites, worked with Wordpress, Drupal, Joomla, developed a custom CMS</w:t>
+        <w:t xml:space="preserve">Design and built client websites, develop custom apps &amp; interfaces, always learning latest technologies</w:t>
       </w:r>
     </w:p>
     <w:p>

--- a/www/files/PaulShoreyResume.docx
+++ b/www/files/PaulShoreyResume.docx
@@ -10,43 +10,73 @@
           <w:sz w:val="20"/>
           <w:szCs w:val="20"/>
         </w:rPr>
-        <w:t xml:space="preserve">Paul </w:t>
-      </w:r>
-      <w:proofErr w:type="spellStart"/>
-      <w:proofErr w:type="gramStart"/>
+        <w:t xml:space="preserve">Paul Shorey  |  ps@artspaces.net  |  </w:t>
+      </w:r>
       <w:r>
         <w:rPr>
           <w:b/>
           <w:sz w:val="20"/>
           <w:szCs w:val="20"/>
         </w:rPr>
-        <w:t>Shorey</w:t>
-      </w:r>
-      <w:proofErr w:type="spellEnd"/>
+        <w:t>385.770.6789</w:t>
+      </w:r>
       <w:r>
         <w:rPr>
           <w:b/>
           <w:sz w:val="20"/>
           <w:szCs w:val="20"/>
         </w:rPr>
-        <w:t xml:space="preserve">  |</w:t>
-      </w:r>
-      <w:proofErr w:type="gramEnd"/>
-      <w:r>
+        <w:t xml:space="preserve">  |  paulshorey.com#scrollToCode</w:t>
+      </w:r>
+    </w:p>
+    <w:p>
+      <w:r>
+        <w:rPr>
+          <w:sz w:val="20"/>
+          <w:szCs w:val="20"/>
+        </w:rPr>
+        <w:t>Looking to be part of a great team and mission, to learn and listen as well as lead and innovate</w:t>
+      </w:r>
+    </w:p>
+    <w:p>
+      <w:pPr>
+        <w:rPr>
+          <w:sz w:val="20"/>
+          <w:szCs w:val="20"/>
+        </w:rPr>
+      </w:pPr>
+    </w:p>
+    <w:p>
+      <w:pPr>
+        <w:rPr>
+          <w:sz w:val="20"/>
+          <w:szCs w:val="20"/>
+        </w:rPr>
+      </w:pPr>
+      <w:r>
+        <w:rPr>
+          <w:sz w:val="20"/>
+          <w:szCs w:val="20"/>
+        </w:rPr>
+        <w:t>08/2016 – Currently</w:t>
+      </w:r>
+    </w:p>
+    <w:p>
+      <w:pPr>
         <w:rPr>
           <w:b/>
           <w:sz w:val="20"/>
           <w:szCs w:val="20"/>
         </w:rPr>
-        <w:t xml:space="preserve">  ps@artspaces.net  |  </w:t>
-      </w:r>
+      </w:pPr>
       <w:r>
         <w:rPr>
           <w:b/>
           <w:sz w:val="20"/>
           <w:szCs w:val="20"/>
-        </w:rPr>
-        <w:t>385.770.6789</w:t>
+          <w:u w:val="single"/>
+        </w:rPr>
+        <w:t>Clearlink</w:t>
       </w:r>
       <w:r>
         <w:rPr>
@@ -54,81 +84,83 @@
           <w:sz w:val="20"/>
           <w:szCs w:val="20"/>
         </w:rPr>
-        <w:t xml:space="preserve">  |  </w:t>
-      </w:r>
-      <w:proofErr w:type="spellStart"/>
+        <w:t xml:space="preserve"> – Sr. Web Developer</w:t>
+      </w:r>
+    </w:p>
+    <w:p>
+      <w:pPr>
+        <w:rPr>
+          <w:sz w:val="20"/>
+          <w:szCs w:val="20"/>
+        </w:rPr>
+      </w:pPr>
+      <w:r>
+        <w:rPr>
+          <w:sz w:val="20"/>
+          <w:szCs w:val="20"/>
+        </w:rPr>
+        <w:t>Have moved to Salt Lake City, UT from NYC, and am loving this state and its people. Looking for a company with more progressive technology. Want to grow my skills in ReactJS, AngularJS, NodeJS,</w:t>
+      </w:r>
+      <w:r>
+        <w:rPr>
+          <w:sz w:val="20"/>
+          <w:szCs w:val="20"/>
+        </w:rPr>
+        <w:t xml:space="preserve"> ES2016,</w:t>
+      </w:r>
+      <w:bookmarkStart w:id="0" w:name="_GoBack"/>
+      <w:bookmarkEnd w:id="0"/>
+      <w:r>
+        <w:rPr>
+          <w:sz w:val="20"/>
+          <w:szCs w:val="20"/>
+        </w:rPr>
+        <w:t xml:space="preserve"> and utilize my experience with UI Design and Javascript </w:t>
+      </w:r>
+      <w:r>
+        <w:rPr>
+          <w:sz w:val="20"/>
+          <w:szCs w:val="20"/>
+        </w:rPr>
+        <w:t>A</w:t>
+      </w:r>
+      <w:r>
+        <w:rPr>
+          <w:sz w:val="20"/>
+          <w:szCs w:val="20"/>
+        </w:rPr>
+        <w:t>pp development.</w:t>
+      </w:r>
+    </w:p>
+    <w:p/>
+    <w:p>
+      <w:r>
+        <w:rPr>
+          <w:sz w:val="20"/>
+          <w:szCs w:val="20"/>
+        </w:rPr>
+        <w:t>03/2015 - 03/2016</w:t>
+      </w:r>
+    </w:p>
+    <w:p>
       <w:r>
         <w:rPr>
           <w:b/>
           <w:sz w:val="20"/>
           <w:szCs w:val="20"/>
-        </w:rPr>
-        <w:t>paulshorey.com#scrollToCode</w:t>
-      </w:r>
-      <w:proofErr w:type="spellEnd"/>
-    </w:p>
-    <w:p>
-      <w:r>
-        <w:rPr>
-          <w:sz w:val="20"/>
-          <w:szCs w:val="20"/>
-        </w:rPr>
-        <w:t>Looking to be part of a great team and mission, to learn and listen as well as lead and innov</w:t>
-      </w:r>
-      <w:r>
-        <w:rPr>
-          <w:sz w:val="20"/>
-          <w:szCs w:val="20"/>
-        </w:rPr>
-        <w:t>a</w:t>
-      </w:r>
-      <w:r>
-        <w:rPr>
-          <w:sz w:val="20"/>
-          <w:szCs w:val="20"/>
-        </w:rPr>
-        <w:t>t</w:t>
-      </w:r>
-      <w:r>
-        <w:rPr>
-          <w:sz w:val="20"/>
-          <w:szCs w:val="20"/>
-        </w:rPr>
-        <w:t>e</w:t>
-      </w:r>
-    </w:p>
-    <w:p>
-      <w:pPr>
-        <w:rPr>
-          <w:sz w:val="20"/>
-          <w:szCs w:val="20"/>
-        </w:rPr>
-      </w:pPr>
-    </w:p>
-    <w:p>
-      <w:pPr>
-        <w:rPr>
-          <w:sz w:val="20"/>
-          <w:szCs w:val="20"/>
-        </w:rPr>
-      </w:pPr>
-      <w:r>
-        <w:rPr>
-          <w:sz w:val="20"/>
-          <w:szCs w:val="20"/>
-        </w:rPr>
-        <w:t>08/2016 – Currently</w:t>
-      </w:r>
-    </w:p>
-    <w:p>
-      <w:pPr>
+          <w:u w:val="single"/>
+        </w:rPr>
+        <w:t>YouNow.com You</w:t>
+      </w:r>
+      <w:r>
         <w:rPr>
           <w:b/>
           <w:sz w:val="20"/>
           <w:szCs w:val="20"/>
-        </w:rPr>
-      </w:pPr>
-      <w:proofErr w:type="spellStart"/>
+          <w:u w:val="single"/>
+        </w:rPr>
+        <w:t>Now Inc</w:t>
+      </w:r>
       <w:r>
         <w:rPr>
           <w:b/>
@@ -136,178 +168,15 @@
           <w:szCs w:val="20"/>
           <w:u w:val="single"/>
         </w:rPr>
-        <w:t>Clearlink</w:t>
-      </w:r>
-      <w:proofErr w:type="spellEnd"/>
+        <w:t>.</w:t>
+      </w:r>
       <w:r>
         <w:rPr>
           <w:b/>
           <w:sz w:val="20"/>
           <w:szCs w:val="20"/>
         </w:rPr>
-        <w:t xml:space="preserve"> – Sr. Web Developer</w:t>
-      </w:r>
-    </w:p>
-    <w:p>
-      <w:pPr>
-        <w:rPr>
-          <w:sz w:val="20"/>
-          <w:szCs w:val="20"/>
-        </w:rPr>
-      </w:pPr>
-      <w:r>
-        <w:rPr>
-          <w:sz w:val="20"/>
-          <w:szCs w:val="20"/>
-        </w:rPr>
-        <w:t xml:space="preserve">Have moved to Salt Lake City, UT from NYC, and am loving this state and its people. Looking for a company with more progressive technology. Want to grow my skills in </w:t>
-      </w:r>
-      <w:proofErr w:type="spellStart"/>
-      <w:r>
-        <w:rPr>
-          <w:sz w:val="20"/>
-          <w:szCs w:val="20"/>
-        </w:rPr>
-        <w:t>ReactJS</w:t>
-      </w:r>
-      <w:proofErr w:type="spellEnd"/>
-      <w:r>
-        <w:rPr>
-          <w:sz w:val="20"/>
-          <w:szCs w:val="20"/>
-        </w:rPr>
-        <w:t xml:space="preserve">, AngularJS, </w:t>
-      </w:r>
-      <w:proofErr w:type="spellStart"/>
-      <w:r>
-        <w:rPr>
-          <w:sz w:val="20"/>
-          <w:szCs w:val="20"/>
-        </w:rPr>
-        <w:t>NodeJS</w:t>
-      </w:r>
-      <w:proofErr w:type="spellEnd"/>
-      <w:r>
-        <w:rPr>
-          <w:sz w:val="20"/>
-          <w:szCs w:val="20"/>
-        </w:rPr>
-        <w:t xml:space="preserve">, and utilize my experience with UI Design and </w:t>
-      </w:r>
-      <w:proofErr w:type="spellStart"/>
-      <w:r>
-        <w:rPr>
-          <w:sz w:val="20"/>
-          <w:szCs w:val="20"/>
-        </w:rPr>
-        <w:t>Javascript</w:t>
-      </w:r>
-      <w:proofErr w:type="spellEnd"/>
-      <w:r>
-        <w:rPr>
-          <w:sz w:val="20"/>
-          <w:szCs w:val="20"/>
-        </w:rPr>
-        <w:t xml:space="preserve"> </w:t>
-      </w:r>
-      <w:r>
-        <w:rPr>
-          <w:sz w:val="20"/>
-          <w:szCs w:val="20"/>
-        </w:rPr>
-        <w:t>A</w:t>
-      </w:r>
-      <w:r>
-        <w:rPr>
-          <w:sz w:val="20"/>
-          <w:szCs w:val="20"/>
-        </w:rPr>
-        <w:t>pp development.</w:t>
-      </w:r>
-    </w:p>
-    <w:p/>
-    <w:p>
-      <w:r>
-        <w:rPr>
-          <w:sz w:val="20"/>
-          <w:szCs w:val="20"/>
-        </w:rPr>
-        <w:t>03/2015 - 03/2016</w:t>
-      </w:r>
-    </w:p>
-    <w:p>
-      <w:r>
-        <w:rPr>
-          <w:b/>
-          <w:sz w:val="20"/>
-          <w:szCs w:val="20"/>
-          <w:u w:val="single"/>
-        </w:rPr>
-        <w:t xml:space="preserve">YouNow.com </w:t>
-      </w:r>
-      <w:proofErr w:type="spellStart"/>
-      <w:r>
-        <w:rPr>
-          <w:b/>
-          <w:sz w:val="20"/>
-          <w:szCs w:val="20"/>
-          <w:u w:val="single"/>
-        </w:rPr>
-        <w:t>You</w:t>
-      </w:r>
-      <w:r>
-        <w:rPr>
-          <w:b/>
-          <w:sz w:val="20"/>
-          <w:szCs w:val="20"/>
-          <w:u w:val="single"/>
-        </w:rPr>
-        <w:t>Now</w:t>
-      </w:r>
-      <w:proofErr w:type="spellEnd"/>
-      <w:r>
-        <w:rPr>
-          <w:b/>
-          <w:sz w:val="20"/>
-          <w:szCs w:val="20"/>
-          <w:u w:val="single"/>
-        </w:rPr>
-        <w:t xml:space="preserve"> Inc</w:t>
-      </w:r>
-      <w:r>
-        <w:rPr>
-          <w:b/>
-          <w:sz w:val="20"/>
-          <w:szCs w:val="20"/>
-          <w:u w:val="single"/>
-        </w:rPr>
-        <w:t>.</w:t>
-      </w:r>
-      <w:r>
-        <w:rPr>
-          <w:b/>
-          <w:sz w:val="20"/>
-          <w:szCs w:val="20"/>
-        </w:rPr>
-        <w:t xml:space="preserve"> - </w:t>
-      </w:r>
-      <w:proofErr w:type="spellStart"/>
-      <w:r>
-        <w:rPr>
-          <w:b/>
-          <w:sz w:val="20"/>
-          <w:szCs w:val="20"/>
-        </w:rPr>
-        <w:t>Javascript</w:t>
-      </w:r>
-      <w:proofErr w:type="spellEnd"/>
-      <w:r>
-        <w:rPr>
-          <w:b/>
-          <w:sz w:val="20"/>
-          <w:szCs w:val="20"/>
-        </w:rPr>
-        <w:t xml:space="preserve"> Engineer</w:t>
+        <w:t xml:space="preserve"> - Javascript Engineer</w:t>
       </w:r>
     </w:p>
     <w:p>
@@ -379,14 +248,7 @@
           <w:sz w:val="20"/>
           <w:szCs w:val="20"/>
         </w:rPr>
-        <w:t>Managed live data, web sock</w:t>
-      </w:r>
-      <w:r>
-        <w:rPr>
-          <w:sz w:val="20"/>
-          <w:szCs w:val="20"/>
-        </w:rPr>
-        <w:t>ets, video feeds, multiple API endpoints, and wrote unit tests</w:t>
+        <w:t>Managed live data, web sockets, video feeds, multiple API endpoints, and wrote unit tests</w:t>
       </w:r>
     </w:p>
     <w:p>
@@ -437,46 +299,7 @@
           <w:sz w:val="20"/>
           <w:szCs w:val="20"/>
         </w:rPr>
-        <w:t xml:space="preserve">AngularJS, OOP </w:t>
-      </w:r>
-      <w:proofErr w:type="spellStart"/>
-      <w:r>
-        <w:rPr>
-          <w:sz w:val="20"/>
-          <w:szCs w:val="20"/>
-        </w:rPr>
-        <w:t>Javascript</w:t>
-      </w:r>
-      <w:proofErr w:type="spellEnd"/>
-      <w:r>
-        <w:rPr>
-          <w:sz w:val="20"/>
-          <w:szCs w:val="20"/>
-        </w:rPr>
-        <w:t>, Jasmine/Karma testing, Preren</w:t>
-      </w:r>
-      <w:r>
-        <w:rPr>
-          <w:sz w:val="20"/>
-          <w:szCs w:val="20"/>
-        </w:rPr>
-        <w:t xml:space="preserve">der.io SEO, Socket.io, HTML5 streaming, JIRA, GIT, </w:t>
-      </w:r>
-      <w:proofErr w:type="spellStart"/>
-      <w:r>
-        <w:rPr>
-          <w:sz w:val="20"/>
-          <w:szCs w:val="20"/>
-        </w:rPr>
-        <w:t>Bugsnag</w:t>
-      </w:r>
-      <w:proofErr w:type="spellEnd"/>
-      <w:r>
-        <w:rPr>
-          <w:sz w:val="20"/>
-          <w:szCs w:val="20"/>
-        </w:rPr>
-        <w:t>, JSON APIs, Angular UI, Bootstrap, UI-router, i18n translations</w:t>
+        <w:t>AngularJS, OOP Javascript, Jasmine/Karma testing, Prerender.io SEO, Socket.io, HTML5 streaming, JIRA, GIT, Bugsnag, JSON APIs, Angular UI, Bootstrap, UI-router, i18n translations</w:t>
       </w:r>
     </w:p>
     <w:p/>
@@ -526,14 +349,7 @@
           <w:sz w:val="20"/>
           <w:szCs w:val="20"/>
         </w:rPr>
-        <w:t>Led new development on a small team for a popular enterpri</w:t>
-      </w:r>
-      <w:r>
-        <w:rPr>
-          <w:sz w:val="20"/>
-          <w:szCs w:val="20"/>
-        </w:rPr>
-        <w:t>se news portal</w:t>
+        <w:t>Led new development on a small team for a popular enterprise news portal</w:t>
       </w:r>
     </w:p>
     <w:p>
@@ -575,16 +391,7 @@
           <w:sz w:val="20"/>
           <w:szCs w:val="20"/>
         </w:rPr>
-        <w:t>Designed elements for the site when not enough directio</w:t>
-      </w:r>
-      <w:bookmarkStart w:id="0" w:name="_GoBack"/>
-      <w:bookmarkEnd w:id="0"/>
-      <w:r>
-        <w:rPr>
-          <w:sz w:val="20"/>
-          <w:szCs w:val="20"/>
-        </w:rPr>
-        <w:t>n was provided, especially for mobile</w:t>
+        <w:t>Designed elements for the site when not enough direction was provided, especially for mobile</w:t>
       </w:r>
     </w:p>
     <w:p>
@@ -605,14 +412,7 @@
           <w:sz w:val="20"/>
           <w:szCs w:val="20"/>
         </w:rPr>
-        <w:t>Built Google TV enabled service for smart televisions, controlled</w:t>
-      </w:r>
-      <w:r>
-        <w:rPr>
-          <w:sz w:val="20"/>
-          <w:szCs w:val="20"/>
-        </w:rPr>
-        <w:t xml:space="preserve"> with only a remote</w:t>
+        <w:t>Built Google TV enabled service for smart televisions, controlled with only a remote</w:t>
       </w:r>
     </w:p>
     <w:p>
@@ -642,89 +442,16 @@
           <w:sz w:val="20"/>
           <w:szCs w:val="20"/>
         </w:rPr>
-        <w:t>Visit: FocusFeatures.com /</w:t>
-      </w:r>
-      <w:proofErr w:type="gramStart"/>
-      <w:r>
-        <w:rPr>
-          <w:sz w:val="20"/>
-          <w:szCs w:val="20"/>
-        </w:rPr>
-        <w:t>TV  /</w:t>
-      </w:r>
-      <w:proofErr w:type="spellStart"/>
-      <w:proofErr w:type="gramEnd"/>
-      <w:r>
-        <w:rPr>
-          <w:sz w:val="20"/>
-          <w:szCs w:val="20"/>
-        </w:rPr>
-        <w:t>LatestNews</w:t>
-      </w:r>
-      <w:proofErr w:type="spellEnd"/>
-      <w:r>
-        <w:rPr>
-          <w:sz w:val="20"/>
-          <w:szCs w:val="20"/>
-        </w:rPr>
-        <w:t xml:space="preserve">  /Browse/movies  /</w:t>
-      </w:r>
-      <w:proofErr w:type="spellStart"/>
-      <w:r>
-        <w:rPr>
-          <w:sz w:val="20"/>
-          <w:szCs w:val="20"/>
-        </w:rPr>
-        <w:t>TheWorldsEnd</w:t>
-      </w:r>
-      <w:proofErr w:type="spellEnd"/>
-      <w:r>
-        <w:rPr>
-          <w:sz w:val="20"/>
-          <w:szCs w:val="20"/>
-        </w:rPr>
-        <w:t xml:space="preserve">  /</w:t>
-      </w:r>
-      <w:proofErr w:type="spellStart"/>
-      <w:r>
-        <w:rPr>
-          <w:sz w:val="20"/>
-          <w:szCs w:val="20"/>
-        </w:rPr>
-        <w:t>TheBoxTrolls</w:t>
-      </w:r>
-      <w:proofErr w:type="spellEnd"/>
-    </w:p>
-    <w:p>
-      <w:r>
-        <w:rPr>
-          <w:sz w:val="20"/>
-          <w:szCs w:val="20"/>
-        </w:rPr>
-        <w:t xml:space="preserve">Used: Social APIs, </w:t>
-      </w:r>
-      <w:proofErr w:type="spellStart"/>
-      <w:r>
-        <w:rPr>
-          <w:sz w:val="20"/>
-          <w:szCs w:val="20"/>
-        </w:rPr>
-        <w:t>oAuth</w:t>
-      </w:r>
-      <w:proofErr w:type="spellEnd"/>
-      <w:r>
-        <w:rPr>
-          <w:sz w:val="20"/>
-          <w:szCs w:val="20"/>
-        </w:rPr>
-        <w:t xml:space="preserve">, HTML5 video, jQuery tools, </w:t>
-      </w:r>
-      <w:r>
-        <w:rPr>
-          <w:sz w:val="20"/>
-          <w:szCs w:val="20"/>
-        </w:rPr>
-        <w:t>PHP, MySQL, SVN, Adobe Suite, Internet Explorer</w:t>
+        <w:t>Visit: FocusFeatures.com /TV  /LatestNews  /Browse/movies  /TheWorldsEnd  /TheBoxTrolls</w:t>
+      </w:r>
+    </w:p>
+    <w:p>
+      <w:r>
+        <w:rPr>
+          <w:sz w:val="20"/>
+          <w:szCs w:val="20"/>
+        </w:rPr>
+        <w:t>Used: Social APIs, oAuth, HTML5 video, jQuery tools, PHP, MySQL, SVN, Adobe Suite, Internet Explorer</w:t>
       </w:r>
     </w:p>
     <w:p/>
@@ -791,14 +518,7 @@
           <w:sz w:val="20"/>
           <w:szCs w:val="20"/>
         </w:rPr>
-        <w:t xml:space="preserve"> - sample design &amp;</w:t>
-      </w:r>
-      <w:r>
-        <w:rPr>
-          <w:sz w:val="20"/>
-          <w:szCs w:val="20"/>
-        </w:rPr>
-        <w:t xml:space="preserve"> development, video, code samples</w:t>
+        <w:t xml:space="preserve"> - sample design &amp; development, video, code samples</w:t>
       </w:r>
     </w:p>
     <w:p>
@@ -814,7 +534,6 @@
           <w:szCs w:val="20"/>
         </w:rPr>
       </w:pPr>
-      <w:proofErr w:type="spellStart"/>
       <w:r>
         <w:rPr>
           <w:sz w:val="20"/>
@@ -823,7 +542,6 @@
         </w:rPr>
         <w:t>AllEvents.NYC</w:t>
       </w:r>
-      <w:proofErr w:type="spellEnd"/>
       <w:r>
         <w:rPr>
           <w:sz w:val="20"/>
@@ -887,14 +605,7 @@
           <w:sz w:val="20"/>
           <w:szCs w:val="20"/>
         </w:rPr>
-        <w:t xml:space="preserve"> - custom, responsive Shopify.com e-commerce </w:t>
-      </w:r>
-      <w:r>
-        <w:rPr>
-          <w:sz w:val="20"/>
-          <w:szCs w:val="20"/>
-        </w:rPr>
-        <w:t>website</w:t>
+        <w:t xml:space="preserve"> - custom, responsive Shopify.com e-commerce website</w:t>
       </w:r>
     </w:p>
     <w:p>
@@ -990,78 +701,7 @@
           <w:sz w:val="20"/>
           <w:szCs w:val="20"/>
         </w:rPr>
-        <w:t>ES20</w:t>
-      </w:r>
-      <w:r>
-        <w:rPr>
-          <w:sz w:val="20"/>
-          <w:szCs w:val="20"/>
-        </w:rPr>
-        <w:t xml:space="preserve">15, </w:t>
-      </w:r>
-      <w:proofErr w:type="spellStart"/>
-      <w:r>
-        <w:rPr>
-          <w:sz w:val="20"/>
-          <w:szCs w:val="20"/>
-        </w:rPr>
-        <w:t>ReactJS</w:t>
-      </w:r>
-      <w:proofErr w:type="spellEnd"/>
-      <w:r>
-        <w:rPr>
-          <w:sz w:val="20"/>
-          <w:szCs w:val="20"/>
-        </w:rPr>
-        <w:t xml:space="preserve">, Babel, AngularJS, </w:t>
-      </w:r>
-      <w:proofErr w:type="spellStart"/>
-      <w:r>
-        <w:rPr>
-          <w:sz w:val="20"/>
-          <w:szCs w:val="20"/>
-        </w:rPr>
-        <w:t>NodeJS</w:t>
-      </w:r>
-      <w:proofErr w:type="spellEnd"/>
-      <w:r>
-        <w:rPr>
-          <w:sz w:val="20"/>
-          <w:szCs w:val="20"/>
-        </w:rPr>
-        <w:t xml:space="preserve">, </w:t>
-      </w:r>
-      <w:proofErr w:type="spellStart"/>
-      <w:r>
-        <w:rPr>
-          <w:sz w:val="20"/>
-          <w:szCs w:val="20"/>
-        </w:rPr>
-        <w:t>PhantomJS</w:t>
-      </w:r>
-      <w:proofErr w:type="spellEnd"/>
-      <w:r>
-        <w:rPr>
-          <w:sz w:val="20"/>
-          <w:szCs w:val="20"/>
-        </w:rPr>
-        <w:t xml:space="preserve">, MongoDB, Gulp, </w:t>
-      </w:r>
-      <w:proofErr w:type="spellStart"/>
-      <w:r>
-        <w:rPr>
-          <w:sz w:val="20"/>
-          <w:szCs w:val="20"/>
-        </w:rPr>
-        <w:t>Webpack</w:t>
-      </w:r>
-      <w:proofErr w:type="spellEnd"/>
-      <w:r>
-        <w:rPr>
-          <w:sz w:val="20"/>
-          <w:szCs w:val="20"/>
-        </w:rPr>
-        <w:t>, GIT, HTML5 Canvas, Responsive CSS3, PHP, MySQL, Apache, HTML5 video, GIT, Adobe CC, Sketch App</w:t>
+        <w:t>ES2015, ReactJS, Babel, AngularJS, NodeJS, PhantomJS, MongoDB, Gulp, Webpack, GIT, HTML5 Canvas, Responsive CSS3, PHP, MySQL, Apache, HTML5 video, GIT, Adobe CC, Sketch App</w:t>
       </w:r>
     </w:p>
     <w:p/>
@@ -1090,14 +730,7 @@
           <w:sz w:val="20"/>
           <w:szCs w:val="20"/>
         </w:rPr>
-        <w:t>Focused on graphic design and new</w:t>
-      </w:r>
-      <w:r>
-        <w:rPr>
-          <w:sz w:val="20"/>
-          <w:szCs w:val="20"/>
-        </w:rPr>
-        <w:t xml:space="preserve"> media, as well as traditional art and business</w:t>
+        <w:t>Focused on graphic design and new media, as well as traditional art and business</w:t>
       </w:r>
     </w:p>
     <w:p/>
@@ -1140,47 +773,7 @@
           <w:szCs w:val="20"/>
           <w:highlight w:val="white"/>
         </w:rPr>
-        <w:t xml:space="preserve"> CSS3, SCSS, GRUNT, AngularJS, </w:t>
-      </w:r>
-      <w:proofErr w:type="spellStart"/>
-      <w:r>
-        <w:rPr>
-          <w:color w:val="222222"/>
-          <w:sz w:val="20"/>
-          <w:szCs w:val="20"/>
-          <w:highlight w:val="white"/>
-        </w:rPr>
-        <w:t>ReactJS</w:t>
-      </w:r>
-      <w:proofErr w:type="spellEnd"/>
-      <w:r>
-        <w:rPr>
-          <w:color w:val="222222"/>
-          <w:sz w:val="20"/>
-          <w:szCs w:val="20"/>
-          <w:highlight w:val="white"/>
-        </w:rPr>
-        <w:t xml:space="preserve">, </w:t>
-      </w:r>
-      <w:proofErr w:type="spellStart"/>
-      <w:r>
-        <w:rPr>
-          <w:color w:val="222222"/>
-          <w:sz w:val="20"/>
-          <w:szCs w:val="20"/>
-          <w:highlight w:val="white"/>
-        </w:rPr>
-        <w:t>NodeJS</w:t>
-      </w:r>
-      <w:proofErr w:type="spellEnd"/>
-      <w:r>
-        <w:rPr>
-          <w:color w:val="222222"/>
-          <w:sz w:val="20"/>
-          <w:szCs w:val="20"/>
-          <w:highlight w:val="white"/>
-        </w:rPr>
-        <w:t>, JSON, CORS, HTML5</w:t>
+        <w:t xml:space="preserve"> CSS3, SCSS, GRUNT, AngularJS, ReactJS, NodeJS, JSON, CORS, HTML5</w:t>
       </w:r>
     </w:p>
     <w:p>
@@ -1201,27 +794,7 @@
           <w:szCs w:val="20"/>
           <w:highlight w:val="white"/>
         </w:rPr>
-        <w:t xml:space="preserve">  </w:t>
-      </w:r>
-      <w:proofErr w:type="spellStart"/>
-      <w:r>
-        <w:rPr>
-          <w:color w:val="222222"/>
-          <w:sz w:val="20"/>
-          <w:szCs w:val="20"/>
-          <w:highlight w:val="white"/>
-        </w:rPr>
-        <w:t>NodeJS</w:t>
-      </w:r>
-      <w:proofErr w:type="spellEnd"/>
-      <w:r>
-        <w:rPr>
-          <w:color w:val="222222"/>
-          <w:sz w:val="20"/>
-          <w:szCs w:val="20"/>
-          <w:highlight w:val="white"/>
-        </w:rPr>
-        <w:t xml:space="preserve"> / MongoDB / Nginx / Bash ... also PHP / MYSQL / Apache</w:t>
+        <w:t xml:space="preserve">  NodeJS / MongoDB / Nginx / Bash ... also PHP / MYSQL / Apache</w:t>
       </w:r>
     </w:p>
     <w:sectPr>
